--- a/OPIS ERD.docx
+++ b/OPIS ERD.docx
@@ -10,8 +10,8 @@
           <w:b/>
           <w:color w:val="000000" w:themeColor="text1"/>
           <w:spacing w:val="0"/>
-          <w:sz w:val="72"/>
-          <w:szCs w:val="72"/>
+          <w:sz w:val="64"/>
+          <w:szCs w:val="64"/>
           <w:u w:val="single"/>
           <w14:shadow w14:blurRad="38100" w14:dist="19050" w14:dir="2700000" w14:sx="100000" w14:sy="100000" w14:kx="0" w14:ky="0" w14:algn="tl">
             <w14:schemeClr w14:val="dk1">
@@ -30,8 +30,8 @@
           <w:b/>
           <w:color w:val="000000" w:themeColor="text1"/>
           <w:spacing w:val="0"/>
-          <w:sz w:val="72"/>
-          <w:szCs w:val="72"/>
+          <w:sz w:val="64"/>
+          <w:szCs w:val="64"/>
           <w:u w:val="single"/>
           <w14:shadow w14:blurRad="38100" w14:dist="19050" w14:dir="2700000" w14:sx="100000" w14:sy="100000" w14:kx="0" w14:ky="0" w14:algn="tl">
             <w14:schemeClr w14:val="dk1">
@@ -50,14 +50,40 @@
     <w:p>
       <w:pPr>
         <w:rPr>
-          <w:sz w:val="24"/>
-          <w:szCs w:val="24"/>
-        </w:rPr>
-      </w:pPr>
-    </w:p>
-    <w:p>
-      <w:r>
-        <w:t>W danym projekcie bazy danych dla ośrodka szkoleniowego kierowców będą się znajdować następujące tabele:</w:t>
+          <w:u w:val="single"/>
+        </w:rPr>
+      </w:pPr>
+    </w:p>
+    <w:p>
+      <w:pPr>
+        <w:ind w:left="-284" w:right="-851"/>
+      </w:pPr>
+      <w:r>
+        <w:t xml:space="preserve">Baza danych została zaprojektowana tak, aby umożliwić efektywne zarządzanie różnymi aspektami związanymi z prowadzeniem ośrodka szkolenia kierowców. Zawiera tabele reprezentujące instruktorów, kursantów, pojazdy, szkolenia, dostępne tory na placu, rezerwacje torów oraz rozkład jazd, a także przypisanie danego kursanta do </w:t>
+      </w:r>
+      <w:r>
+        <w:t xml:space="preserve">szkolenia. </w:t>
+      </w:r>
+    </w:p>
+    <w:p>
+      <w:pPr>
+        <w:ind w:left="-284" w:right="-851"/>
+      </w:pPr>
+    </w:p>
+    <w:p>
+      <w:pPr>
+        <w:pStyle w:val="Podtytu"/>
+        <w:rPr>
+          <w:color w:val="0D0D0D" w:themeColor="text1" w:themeTint="F2"/>
+          <w:u w:val="single"/>
+        </w:rPr>
+      </w:pPr>
+      <w:r>
+        <w:rPr>
+          <w:color w:val="0D0D0D" w:themeColor="text1" w:themeTint="F2"/>
+          <w:u w:val="single"/>
+        </w:rPr>
+        <w:t>Tabele</w:t>
       </w:r>
     </w:p>
     <w:p>
@@ -65,203 +91,573 @@
         <w:pStyle w:val="Akapitzlist"/>
         <w:numPr>
           <w:ilvl w:val="0"/>
-          <w:numId w:val="1"/>
+          <w:numId w:val="2"/>
         </w:numPr>
-      </w:pPr>
-      <w:r>
-        <w:rPr>
-          <w:u w:val="single"/>
-        </w:rPr>
-        <w:t>INSTUKTORZY</w:t>
-      </w:r>
-      <w:r>
-        <w:t xml:space="preserve"> -</w:t>
-      </w:r>
-      <w:r>
-        <w:t xml:space="preserve"> </w:t>
-      </w:r>
-      <w:r>
-        <w:t>tabela przechowująca dane o instruktorach, zawierająca</w:t>
-      </w:r>
-      <w:r>
-        <w:t>: id instruktora  który jest kluczem głównym, imię, nazwisko, telefon, email, oraz na jakie kategorie dany instruktor posiada uprawnienia.</w:t>
-      </w:r>
+        <w:ind w:left="426" w:right="-284"/>
+      </w:pPr>
+      <w:r>
+        <w:t xml:space="preserve">Tabela </w:t>
+      </w:r>
+      <w:r>
+        <w:rPr>
+          <w:b/>
+          <w:bCs/>
+        </w:rPr>
+        <w:t xml:space="preserve">Instruktorzy </w:t>
+      </w:r>
+      <w:r>
+        <w:t xml:space="preserve">przechowuje informacje o instruktorach, takie jak dane kontaktowe </w:t>
+      </w:r>
+      <w:r>
+        <w:t xml:space="preserve">oraz na jakie kategorie mają uprawnienia aby nauczać. Ta tabela daje możliwość przypisania instruktorów do jazd i kursanta odbywającego dane szkolenie. Istnieje możliwość weryfikacji kompetencji instruktora w ramach danej kategorii prawa jazdy. Tabela </w:t>
+      </w:r>
+      <w:r>
+        <w:rPr>
+          <w:b/>
+          <w:bCs/>
+        </w:rPr>
+        <w:t xml:space="preserve">Instruktorzy </w:t>
+      </w:r>
+      <w:r>
+        <w:t xml:space="preserve">współpracuje z tabelą </w:t>
+      </w:r>
+      <w:r>
+        <w:rPr>
+          <w:b/>
+          <w:bCs/>
+        </w:rPr>
+        <w:t xml:space="preserve">Jazdy </w:t>
+      </w:r>
+      <w:r>
+        <w:t>przy rejestracji jazd, aby określić kto prowadził zajęcia</w:t>
+      </w:r>
+      <w:r>
+        <w:t>, czy przy rezerwacji placu, aby ustalić jaki instruktor jest odpowiedzialny za tor w danym czasie.</w:t>
+      </w:r>
+    </w:p>
+    <w:p>
+      <w:pPr>
+        <w:pStyle w:val="Akapitzlist"/>
+        <w:ind w:left="426" w:right="-284"/>
+      </w:pPr>
     </w:p>
     <w:p>
       <w:pPr>
         <w:pStyle w:val="Akapitzlist"/>
         <w:numPr>
           <w:ilvl w:val="0"/>
-          <w:numId w:val="1"/>
+          <w:numId w:val="2"/>
         </w:numPr>
-      </w:pPr>
-      <w:r>
-        <w:rPr>
-          <w:u w:val="single"/>
-        </w:rPr>
-        <w:t>KURSANCI</w:t>
-      </w:r>
-      <w:r>
-        <w:t xml:space="preserve"> - </w:t>
-      </w:r>
-      <w:r>
-        <w:t>tabela zawiera podstawowe dane o kursantach, takie jak</w:t>
-      </w:r>
-      <w:r>
-        <w:t>: id kursanta który jest kluczem głównym, imię, nazwisko, data urodzenia, numer telefonu czy email</w:t>
-      </w:r>
-      <w:r>
-        <w:t>.</w:t>
-      </w:r>
+        <w:ind w:left="426" w:right="-284"/>
+      </w:pPr>
+      <w:r>
+        <w:t xml:space="preserve">Tabela </w:t>
+      </w:r>
+      <w:r>
+        <w:rPr>
+          <w:b/>
+          <w:bCs/>
+        </w:rPr>
+        <w:t xml:space="preserve">Kursanci </w:t>
+      </w:r>
+      <w:r>
+        <w:t xml:space="preserve"> przechowuje dane kontaktowe orasz identyfikacyjne kursantów. Z jej użyciem można rejestrować kursantów na szkolenia podczas której kursant wybiera rodzaj kursu, instruktora oraz ewentualnie dokonuje wpłaty. Ta tabela współpracuje z tabelą </w:t>
+      </w:r>
+      <w:proofErr w:type="spellStart"/>
+      <w:r>
+        <w:rPr>
+          <w:b/>
+          <w:bCs/>
+        </w:rPr>
+        <w:t>Kursanci_Szkolenia</w:t>
+      </w:r>
+      <w:proofErr w:type="spellEnd"/>
+      <w:r>
+        <w:rPr>
+          <w:b/>
+          <w:bCs/>
+        </w:rPr>
+        <w:t xml:space="preserve"> </w:t>
+      </w:r>
+      <w:r>
+        <w:t xml:space="preserve"> co umożliwia śledzenie czy kursant opłacił kurs, jaki jest jego status w kursie czy ile godzin pozostało mu do realizacji. Z identyfikatora kursanta korzysta też tabela </w:t>
+      </w:r>
+      <w:r>
+        <w:rPr>
+          <w:b/>
+          <w:bCs/>
+        </w:rPr>
+        <w:t>Jazdy</w:t>
+      </w:r>
+      <w:r>
+        <w:t xml:space="preserve"> </w:t>
+      </w:r>
+      <w:r>
+        <w:t xml:space="preserve">z której o kursancie dowiemy się kiedy miał jazdy, ile trwały te jazdy, na jakim pojeździe się odbywały oraz czy korzystał z toru na placu manewrowym. </w:t>
+      </w:r>
+    </w:p>
+    <w:p>
+      <w:pPr>
+        <w:pStyle w:val="Akapitzlist"/>
+        <w:ind w:left="426" w:right="-284"/>
+      </w:pPr>
     </w:p>
     <w:p>
       <w:pPr>
         <w:pStyle w:val="Akapitzlist"/>
         <w:numPr>
           <w:ilvl w:val="0"/>
-          <w:numId w:val="1"/>
+          <w:numId w:val="2"/>
         </w:numPr>
-      </w:pPr>
-      <w:r>
-        <w:rPr>
-          <w:u w:val="single"/>
-        </w:rPr>
-        <w:t>POJAZDY</w:t>
-      </w:r>
-      <w:r>
-        <w:t xml:space="preserve"> - </w:t>
-      </w:r>
-      <w:r>
-        <w:t>tabela przechowująca informacje o pojazdach, z polami takimi jak</w:t>
-      </w:r>
-      <w:r>
-        <w:t>: id pojazdu który jest kluczem głównym, numer rejestracyjny, do jakiej kategorii</w:t>
-      </w:r>
-      <w:r>
-        <w:t xml:space="preserve"> przynależy, rok produkcji, marka oraz model.</w:t>
-      </w:r>
+        <w:ind w:left="426" w:right="-284"/>
+      </w:pPr>
+      <w:r>
+        <w:t xml:space="preserve">Tabela </w:t>
+      </w:r>
+      <w:r>
+        <w:rPr>
+          <w:b/>
+          <w:bCs/>
+        </w:rPr>
+        <w:t>Pojazdy</w:t>
+      </w:r>
+      <w:r>
+        <w:rPr>
+          <w:b/>
+          <w:bCs/>
+        </w:rPr>
+        <w:t xml:space="preserve"> </w:t>
+      </w:r>
+      <w:r>
+        <w:t>przechowuje dane pojazdów używanych przez ośrodek takie jak numer rejestracyjny, marka, rok produkcji czy model, oraz do nauki jakiej kategorii dany pojazd może być wykorzystywany</w:t>
+      </w:r>
+      <w:r>
+        <w:t>. Ułatwia to przydzielanie pojazdu zgodnie z kategorią oraz przypisywanie pojazdów do jazd, co umożliwia śledzenie który pojazd jest wykorzystywany przez kursanta.</w:t>
+      </w:r>
+    </w:p>
+    <w:p>
+      <w:pPr>
+        <w:pStyle w:val="Akapitzlist"/>
+        <w:ind w:left="426" w:right="-284"/>
+      </w:pPr>
     </w:p>
     <w:p>
       <w:pPr>
         <w:pStyle w:val="Akapitzlist"/>
         <w:numPr>
           <w:ilvl w:val="0"/>
-          <w:numId w:val="1"/>
+          <w:numId w:val="2"/>
         </w:numPr>
-      </w:pPr>
-      <w:r>
-        <w:rPr>
-          <w:u w:val="single"/>
-        </w:rPr>
-        <w:t xml:space="preserve">PLAC </w:t>
-      </w:r>
-      <w:r>
-        <w:t>– tabela zawierająca</w:t>
-      </w:r>
-      <w:r>
-        <w:t xml:space="preserve"> informacje o dostępnych torach na placu manewrowym</w:t>
-      </w:r>
-      <w:r>
-        <w:t>: numer toru który jest kluczem głównym, kategoria- kursanci jakiej kategorii mogą  korzystać z danego toru, godzina otwarcia jak i godzina zamknięcia.</w:t>
-      </w:r>
+        <w:ind w:left="426" w:right="-284"/>
+      </w:pPr>
+      <w:r>
+        <w:t xml:space="preserve">Tabela </w:t>
+      </w:r>
+      <w:r>
+        <w:rPr>
+          <w:b/>
+          <w:bCs/>
+        </w:rPr>
+        <w:t xml:space="preserve">Plac </w:t>
+      </w:r>
+      <w:r>
+        <w:t xml:space="preserve">przechowuje dane dotyczące torów placu manewrowego, w tym godziny ich dostępności. Daje to możliwość rezerwacji torów poprzez tabelę </w:t>
+      </w:r>
+      <w:proofErr w:type="spellStart"/>
+      <w:r>
+        <w:rPr>
+          <w:b/>
+          <w:bCs/>
+        </w:rPr>
+        <w:t>Rezerwacje_Plac</w:t>
+      </w:r>
+      <w:proofErr w:type="spellEnd"/>
+      <w:r>
+        <w:t xml:space="preserve">, by zapewnić, że tor jest wykorzystywany przez jeden pojazd jednocześnie oraz współpracując z tabelą </w:t>
+      </w:r>
+      <w:r>
+        <w:rPr>
+          <w:b/>
+          <w:bCs/>
+        </w:rPr>
+        <w:t>Jazdy</w:t>
+      </w:r>
+      <w:r>
+        <w:t xml:space="preserve"> umożliwić przypisanie toru do konkretnej jazdy o ile takie przypisanie zachodzi (jazda może odbywać się poza placem manewrowym).</w:t>
+      </w:r>
+    </w:p>
+    <w:p>
+      <w:pPr>
+        <w:pStyle w:val="Akapitzlist"/>
+        <w:ind w:left="426" w:right="-284"/>
+      </w:pPr>
     </w:p>
     <w:p>
       <w:pPr>
         <w:pStyle w:val="Akapitzlist"/>
         <w:numPr>
           <w:ilvl w:val="0"/>
-          <w:numId w:val="1"/>
+          <w:numId w:val="2"/>
         </w:numPr>
-      </w:pPr>
-      <w:r>
-        <w:rPr>
-          <w:u w:val="single"/>
-        </w:rPr>
-        <w:t xml:space="preserve">SZKOLENIA </w:t>
-      </w:r>
-      <w:r>
-        <w:t>– tabela z informacjami o różnych szkoleniach takie jak: id kursu który jest kluczem głównym, nazwę szkolenia, cenę oraz ile godzin trwa całe szkolenie</w:t>
-      </w:r>
-      <w:r>
-        <w:t>.</w:t>
-      </w:r>
+        <w:ind w:left="426" w:right="-284" w:hanging="436"/>
+      </w:pPr>
+      <w:r>
+        <w:t xml:space="preserve">Tabela </w:t>
+      </w:r>
+      <w:r>
+        <w:rPr>
+          <w:b/>
+          <w:bCs/>
+        </w:rPr>
+        <w:t xml:space="preserve">Szkolenia </w:t>
+      </w:r>
+      <w:r>
+        <w:t xml:space="preserve">zawiera dane o kursach, </w:t>
+      </w:r>
+      <w:r>
+        <w:t xml:space="preserve">takie jak nazwa, cena i liczba godzin. Daje to możliwość sprawdzania dostępnych kursów, ich cen oraz ilości dostępnych godzin w ramach kursu. Umożliwia to zarządzanie różnymi kategoriami szkoleń oraz </w:t>
+      </w:r>
+      <w:r>
+        <w:t>ukazywanie różnic pomiędzy nimi.</w:t>
+      </w:r>
+      <w:r>
+        <w:t xml:space="preserve"> Dzięki powiązaniem tej tabeli z tabelą </w:t>
+      </w:r>
+      <w:r>
+        <w:rPr>
+          <w:b/>
+          <w:bCs/>
+        </w:rPr>
+        <w:t xml:space="preserve">Kursanci </w:t>
+      </w:r>
+      <w:r>
+        <w:t xml:space="preserve">tworzy się tabela </w:t>
+      </w:r>
+      <w:proofErr w:type="spellStart"/>
+      <w:r>
+        <w:rPr>
+          <w:b/>
+          <w:bCs/>
+        </w:rPr>
+        <w:t>Kursanci_Szkolenia</w:t>
+      </w:r>
+      <w:proofErr w:type="spellEnd"/>
+      <w:r>
+        <w:rPr>
+          <w:b/>
+          <w:bCs/>
+        </w:rPr>
+        <w:t xml:space="preserve">. </w:t>
+      </w:r>
+    </w:p>
+    <w:p>
+      <w:pPr>
+        <w:pStyle w:val="Akapitzlist"/>
+      </w:pPr>
     </w:p>
     <w:p>
       <w:pPr>
         <w:pStyle w:val="Akapitzlist"/>
         <w:numPr>
           <w:ilvl w:val="0"/>
-          <w:numId w:val="1"/>
+          <w:numId w:val="2"/>
         </w:numPr>
-      </w:pPr>
-      <w:r>
-        <w:rPr>
-          <w:u w:val="single"/>
-        </w:rPr>
-        <w:t xml:space="preserve">KURSANCI_SZKOLENIA </w:t>
-      </w:r>
-      <w:r>
-        <w:t xml:space="preserve">- </w:t>
+        <w:ind w:left="426" w:right="-284" w:hanging="436"/>
+      </w:pPr>
+      <w:r>
+        <w:t xml:space="preserve">Tabela </w:t>
+      </w:r>
+      <w:proofErr w:type="spellStart"/>
+      <w:r>
+        <w:rPr>
+          <w:b/>
+          <w:bCs/>
+        </w:rPr>
+        <w:t>Kursanci_Szkolenia</w:t>
+      </w:r>
+      <w:proofErr w:type="spellEnd"/>
+      <w:r>
+        <w:rPr>
+          <w:b/>
+          <w:bCs/>
+        </w:rPr>
+        <w:t xml:space="preserve"> </w:t>
       </w:r>
       <w:r>
         <w:t>r</w:t>
       </w:r>
       <w:r>
-        <w:t>ejestruje kursantów przypisanych do konkretnych szkoleń,</w:t>
-      </w:r>
-      <w:r>
-        <w:t xml:space="preserve"> posiada: id kursu który jest kluczem obcym, id kursanta który również jest kluczem obcym, ilość godzin przysługujących kursantowi w ramach kursu, ilość pozostałych godzin do wyjeżdżenia, status uczestnictwa, informacje czy kurs został opłacony, oraz id instruktora który jest kluczem obcym.</w:t>
-      </w:r>
+        <w:t>ejestruje uczestnictwo kursantów w szkoleniach, zawiera status</w:t>
+      </w:r>
+      <w:r>
+        <w:t>,</w:t>
+      </w:r>
+      <w:r>
+        <w:t xml:space="preserve"> opłaty oraz liczbę godzin do realizacji.</w:t>
+      </w:r>
+      <w:r>
+        <w:t xml:space="preserve"> Daje możliwość monitorowania postępów kursanta </w:t>
+      </w:r>
+      <w:r>
+        <w:t xml:space="preserve">poprzez pole </w:t>
+      </w:r>
+      <w:proofErr w:type="spellStart"/>
+      <w:r>
+        <w:t>godziny_pozostale</w:t>
+      </w:r>
+      <w:proofErr w:type="spellEnd"/>
+      <w:r>
+        <w:t>, które zmniejsza się po każdej jeździe</w:t>
+      </w:r>
+      <w:r>
+        <w:t>, weryfikacji czy kurs został opłacony, aby umożliwić lub blokować udział w jazdach</w:t>
+      </w:r>
+      <w:r>
+        <w:t>. Umożliwia też łączenie</w:t>
+      </w:r>
+      <w:r>
+        <w:t xml:space="preserve"> kursanta z konkretnym </w:t>
+      </w:r>
+      <w:r>
+        <w:t>instruktorem</w:t>
+      </w:r>
+      <w:r>
+        <w:t xml:space="preserve"> </w:t>
+      </w:r>
+      <w:r>
+        <w:t>posiadającego odpowiednie kwalifikacje, odpowiedzialnym za realizację kursu.</w:t>
+      </w:r>
+    </w:p>
+    <w:p>
+      <w:pPr>
+        <w:pStyle w:val="Akapitzlist"/>
+      </w:pPr>
     </w:p>
     <w:p>
       <w:pPr>
         <w:pStyle w:val="Akapitzlist"/>
         <w:numPr>
           <w:ilvl w:val="0"/>
-          <w:numId w:val="1"/>
+          <w:numId w:val="2"/>
         </w:numPr>
-      </w:pPr>
-      <w:r>
-        <w:rPr>
-          <w:u w:val="single"/>
-        </w:rPr>
-        <w:t>INSTRUKTORZY_POJAZDY</w:t>
-      </w:r>
-      <w:r>
-        <w:t xml:space="preserve"> – tabela relacyjna, wiele-do-wielu między instruktorami a pojazdami, każdy pojazd może być przypisany do różnych instruktorów, a każdy instruktor może używać różnych pojazdów. Zawiera id instruktora i id pojazdu które są kluczami obcymi.</w:t>
-      </w:r>
+        <w:ind w:left="426" w:right="-284" w:hanging="436"/>
+      </w:pPr>
+      <w:r>
+        <w:lastRenderedPageBreak/>
+        <w:t xml:space="preserve">Tabela </w:t>
+      </w:r>
+      <w:proofErr w:type="spellStart"/>
+      <w:r>
+        <w:rPr>
+          <w:b/>
+          <w:bCs/>
+        </w:rPr>
+        <w:t>Rezerwacje_Plac</w:t>
+      </w:r>
+      <w:proofErr w:type="spellEnd"/>
+      <w:r>
+        <w:rPr>
+          <w:b/>
+          <w:bCs/>
+        </w:rPr>
+        <w:t xml:space="preserve"> </w:t>
+      </w:r>
+      <w:r>
+        <w:t>u</w:t>
+      </w:r>
+      <w:r>
+        <w:t>możliwia zarządzanie dostępnością torów poprzez rejestrowanie rezerwacji, w tym godziny i daty</w:t>
+      </w:r>
+      <w:r>
+        <w:rPr>
+          <w:b/>
+          <w:bCs/>
+        </w:rPr>
+        <w:t>.</w:t>
+      </w:r>
+      <w:r>
+        <w:rPr>
+          <w:b/>
+          <w:bCs/>
+        </w:rPr>
+        <w:t xml:space="preserve"> </w:t>
+      </w:r>
+      <w:r>
+        <w:t xml:space="preserve">Przeciwdziała ewentualnym konfliktom w rezerwacji torów- zapewnia, że na jednym torze w danym czasie może być tylko jeden pojazd. </w:t>
+      </w:r>
+      <w:r>
+        <w:t>Sprawdz</w:t>
+      </w:r>
+      <w:r>
+        <w:t xml:space="preserve">a </w:t>
+      </w:r>
+      <w:r>
+        <w:t>dostępnoś</w:t>
+      </w:r>
+      <w:r>
+        <w:t xml:space="preserve">ć </w:t>
+      </w:r>
+      <w:r>
+        <w:t>toru na żądany czas, co umożliwia optymalizację grafiku jazd.</w:t>
+      </w:r>
+      <w:r>
+        <w:t xml:space="preserve"> </w:t>
+      </w:r>
+      <w:r>
+        <w:t>Współprac</w:t>
+      </w:r>
+      <w:r>
+        <w:t xml:space="preserve">uje </w:t>
+      </w:r>
+      <w:r>
+        <w:t xml:space="preserve">z tabelą </w:t>
+      </w:r>
+      <w:r>
+        <w:rPr>
+          <w:b/>
+          <w:bCs/>
+        </w:rPr>
+        <w:t>Jazdy</w:t>
+      </w:r>
+      <w:r>
+        <w:t xml:space="preserve"> umożliwi</w:t>
+      </w:r>
+      <w:r>
+        <w:t>ając</w:t>
+      </w:r>
+      <w:r>
+        <w:t xml:space="preserve"> przypisanie toru do konkretnej jazdy na podstawie rezerwacji.</w:t>
+      </w:r>
+    </w:p>
+    <w:p>
+      <w:pPr>
+        <w:pStyle w:val="Akapitzlist"/>
+      </w:pPr>
     </w:p>
     <w:p>
       <w:pPr>
         <w:pStyle w:val="Akapitzlist"/>
         <w:numPr>
           <w:ilvl w:val="0"/>
-          <w:numId w:val="1"/>
+          <w:numId w:val="2"/>
         </w:numPr>
-      </w:pPr>
-      <w:r>
-        <w:rPr>
+        <w:ind w:left="426" w:right="-284" w:hanging="436"/>
+      </w:pPr>
+      <w:r>
+        <w:t xml:space="preserve">Tabela </w:t>
+      </w:r>
+      <w:r>
+        <w:rPr>
+          <w:b/>
+          <w:bCs/>
+        </w:rPr>
+        <w:t>Jazdy</w:t>
+      </w:r>
+      <w:r>
+        <w:rPr>
+          <w:b/>
+          <w:bCs/>
+        </w:rPr>
+        <w:t xml:space="preserve"> </w:t>
+      </w:r>
+      <w:r>
+        <w:t xml:space="preserve"> </w:t>
+      </w:r>
+      <w:r>
+        <w:t>r</w:t>
+      </w:r>
+      <w:r>
+        <w:t>ejestruje informacje o poszczególnych jazdach, w tym instruktora, pojazd, tor oraz godziny rozpoczęcia i zakończenia jazdy.</w:t>
+      </w:r>
+      <w:r>
+        <w:t xml:space="preserve"> Poprzez współprace z </w:t>
+      </w:r>
+      <w:r>
+        <w:t xml:space="preserve">tabelą </w:t>
+      </w:r>
+      <w:proofErr w:type="spellStart"/>
+      <w:r>
+        <w:rPr>
+          <w:b/>
+          <w:bCs/>
+        </w:rPr>
+        <w:t>Rezerwacje_Plac</w:t>
+      </w:r>
+      <w:proofErr w:type="spellEnd"/>
+      <w:r>
+        <w:t xml:space="preserve"> </w:t>
+      </w:r>
+      <w:r>
+        <w:t>jest zapewniony</w:t>
+      </w:r>
+      <w:r>
+        <w:t xml:space="preserve"> brak konfliktów</w:t>
+      </w:r>
+      <w:r>
+        <w:t xml:space="preserve"> przy</w:t>
+      </w:r>
+      <w:r>
+        <w:t xml:space="preserve"> rezerwacji torów.</w:t>
+      </w:r>
+      <w:r>
+        <w:t xml:space="preserve"> Pole </w:t>
+      </w:r>
+      <w:proofErr w:type="spellStart"/>
+      <w:r>
+        <w:t>godziny_pozostale</w:t>
+      </w:r>
+      <w:proofErr w:type="spellEnd"/>
+      <w:r>
+        <w:t xml:space="preserve"> w tabeli </w:t>
+      </w:r>
+      <w:proofErr w:type="spellStart"/>
+      <w:r>
+        <w:rPr>
+          <w:b/>
+          <w:bCs/>
+        </w:rPr>
+        <w:t>Kursanci_Szkolenia</w:t>
+      </w:r>
+      <w:proofErr w:type="spellEnd"/>
+      <w:r>
+        <w:rPr>
+          <w:b/>
+          <w:bCs/>
+        </w:rPr>
+        <w:t xml:space="preserve"> </w:t>
+      </w:r>
+      <w:r>
+        <w:t xml:space="preserve">jest automatycznie aktualizowane, aby monitorować godziny pozostałe kursantowi do realizacji. Ta tabela daje możliwość </w:t>
+      </w:r>
+      <w:r>
+        <w:t>analizy historii jazd kursanta, co może być pomocne przy ocenie jego postępów.</w:t>
+      </w:r>
+      <w:r>
+        <w:t xml:space="preserve"> </w:t>
+      </w:r>
+    </w:p>
+    <w:p>
+      <w:pPr>
+        <w:pStyle w:val="Podtytu"/>
+        <w:rPr>
+          <w:color w:val="0D0D0D" w:themeColor="text1" w:themeTint="F2"/>
+        </w:rPr>
+      </w:pPr>
+    </w:p>
+    <w:p>
+      <w:pPr>
+        <w:pStyle w:val="Podtytu"/>
+        <w:rPr>
+          <w:color w:val="0D0D0D" w:themeColor="text1" w:themeTint="F2"/>
           <w:u w:val="single"/>
         </w:rPr>
-        <w:t>SZKOLENIA_POJAZDY</w:t>
-      </w:r>
-      <w:r>
-        <w:t xml:space="preserve"> – tabela relacyjna, </w:t>
-      </w:r>
-      <w:r>
-        <w:t>która pozwala przypisać odpowiednie pojazdy do szkoleń, tak by dany pojazd był wykorzystywany na odpowiednie kategorie kursów</w:t>
-      </w:r>
-      <w:r>
-        <w:t xml:space="preserve">. </w:t>
-      </w:r>
-      <w:r>
-        <w:t xml:space="preserve">Zawiera id </w:t>
-      </w:r>
-      <w:r>
-        <w:t>kursu</w:t>
-      </w:r>
-      <w:r>
-        <w:t xml:space="preserve"> i id pojazdu które są kluczami obcymi.</w:t>
+      </w:pPr>
+      <w:r>
+        <w:rPr>
+          <w:color w:val="0D0D0D" w:themeColor="text1" w:themeTint="F2"/>
+          <w:u w:val="single"/>
+        </w:rPr>
+        <w:t>Wykorzystanie połączeń między tabelami</w:t>
       </w:r>
     </w:p>
     <w:p>
@@ -269,32 +665,107 @@
         <w:pStyle w:val="Akapitzlist"/>
         <w:numPr>
           <w:ilvl w:val="0"/>
-          <w:numId w:val="1"/>
+          <w:numId w:val="3"/>
         </w:numPr>
       </w:pPr>
       <w:r>
-        <w:rPr>
-          <w:u w:val="single"/>
-        </w:rPr>
-        <w:t>SZKOLENIA_PLAC</w:t>
-      </w:r>
-      <w:r>
-        <w:t xml:space="preserve"> - </w:t>
-      </w:r>
-      <w:r>
-        <w:t>Relacja szkolenia z torami na placu manewrowym, która definiuje, które szkolenia mogą korzystać z jakich torów. Każdy kurs może mieć przypisane określone tory, odpowiednie dla kategorii szkolenia.</w:t>
+        <w:t xml:space="preserve">Połączenie między </w:t>
+      </w:r>
+      <w:r>
+        <w:t xml:space="preserve">tabelą </w:t>
+      </w:r>
+      <w:r>
+        <w:rPr>
+          <w:b/>
+          <w:bCs/>
+        </w:rPr>
+        <w:t>Kursanci</w:t>
+      </w:r>
+      <w:r>
+        <w:rPr>
+          <w:b/>
+          <w:bCs/>
+        </w:rPr>
+        <w:t xml:space="preserve">, </w:t>
+      </w:r>
+      <w:r>
+        <w:t>tabelą</w:t>
+      </w:r>
+      <w:r>
+        <w:rPr>
+          <w:b/>
+          <w:bCs/>
+        </w:rPr>
+        <w:t xml:space="preserve"> Instruktorzy</w:t>
+      </w:r>
+      <w:r>
+        <w:t xml:space="preserve"> a</w:t>
       </w:r>
       <w:r>
         <w:t xml:space="preserve"> </w:t>
       </w:r>
       <w:r>
-        <w:t xml:space="preserve">Zawiera id kursu i id </w:t>
-      </w:r>
-      <w:r>
-        <w:t>toru</w:t>
-      </w:r>
-      <w:r>
-        <w:t xml:space="preserve"> które są kluczami obcymi.</w:t>
+        <w:t>tabelą</w:t>
+      </w:r>
+      <w:r>
+        <w:t xml:space="preserve"> </w:t>
+      </w:r>
+      <w:r>
+        <w:rPr>
+          <w:b/>
+          <w:bCs/>
+        </w:rPr>
+        <w:t>Szkolenia</w:t>
+      </w:r>
+      <w:r>
+        <w:t xml:space="preserve"> poprzez</w:t>
+      </w:r>
+      <w:r>
+        <w:t xml:space="preserve"> </w:t>
+      </w:r>
+      <w:r>
+        <w:t>tabel</w:t>
+      </w:r>
+      <w:r>
+        <w:t>ę</w:t>
+      </w:r>
+      <w:r>
+        <w:t xml:space="preserve"> </w:t>
+      </w:r>
+      <w:proofErr w:type="spellStart"/>
+      <w:r>
+        <w:rPr>
+          <w:b/>
+          <w:bCs/>
+        </w:rPr>
+        <w:t>Kursanci_Szkolenia</w:t>
+      </w:r>
+      <w:proofErr w:type="spellEnd"/>
+      <w:r>
+        <w:t xml:space="preserve"> umożliwia </w:t>
+      </w:r>
+      <w:r>
+        <w:t>przypisanie kursanta do konkretnego kursu</w:t>
+      </w:r>
+      <w:r>
+        <w:t xml:space="preserve"> oraz </w:t>
+      </w:r>
+      <w:proofErr w:type="spellStart"/>
+      <w:r>
+        <w:t>instuktora</w:t>
+      </w:r>
+      <w:proofErr w:type="spellEnd"/>
+      <w:r>
+        <w:t xml:space="preserve"> i monitorowanie jego postępów (np. godzin pozostałych do realizacji).</w:t>
+      </w:r>
+      <w:r>
+        <w:t xml:space="preserve"> </w:t>
+      </w:r>
+      <w:r>
+        <w:t>Służy także do weryfikacji opłaty za kurs, co pozwala na zablokowanie uczestnictwa kursanta w jazdach, jeśli kurs nie został opłacony.</w:t>
+      </w:r>
+      <w:r>
+        <w:t xml:space="preserve"> Pozwoli to także sprawdzić takie informacje jak: ilu kursantów danej kategorii ma dany instruktor i stworzenie statystyk do tego.</w:t>
       </w:r>
     </w:p>
     <w:p>
@@ -302,20 +773,76 @@
         <w:pStyle w:val="Akapitzlist"/>
         <w:numPr>
           <w:ilvl w:val="0"/>
-          <w:numId w:val="1"/>
+          <w:numId w:val="3"/>
         </w:numPr>
       </w:pPr>
       <w:r>
-        <w:rPr>
-          <w:u w:val="single"/>
-        </w:rPr>
-        <w:t>JAZDY</w:t>
-      </w:r>
-      <w:r>
-        <w:t xml:space="preserve"> – tabela zawierająca informacje o pojedynczych jazdach. Przechowuje dane takie jak:</w:t>
-      </w:r>
-      <w:r>
-        <w:t xml:space="preserve"> id jazdy które jest kluczem głównym, id instruktora, id pojazdu, id kursanta i numer toru które są kluczami obcymi, oraz godzinę rozpoczęcia i zakończenia, oraz ilość godzin przejechanych podczas danej jazdy.</w:t>
+        <w:t xml:space="preserve">Połączenie między </w:t>
+      </w:r>
+      <w:r>
+        <w:t xml:space="preserve">tabelą </w:t>
+      </w:r>
+      <w:r>
+        <w:rPr>
+          <w:b/>
+          <w:bCs/>
+        </w:rPr>
+        <w:t>Instruktorzy</w:t>
+      </w:r>
+      <w:r>
+        <w:t xml:space="preserve">, </w:t>
+      </w:r>
+      <w:r>
+        <w:t xml:space="preserve">tabelą </w:t>
+      </w:r>
+      <w:r>
+        <w:rPr>
+          <w:b/>
+          <w:bCs/>
+        </w:rPr>
+        <w:t>Pojazdy</w:t>
+      </w:r>
+      <w:r>
+        <w:t xml:space="preserve">, </w:t>
+      </w:r>
+      <w:r>
+        <w:t xml:space="preserve">tabelą </w:t>
+      </w:r>
+      <w:r>
+        <w:rPr>
+          <w:b/>
+          <w:bCs/>
+        </w:rPr>
+        <w:t>Kursanci</w:t>
+      </w:r>
+      <w:r>
+        <w:t xml:space="preserve"> oraz </w:t>
+      </w:r>
+      <w:r>
+        <w:t xml:space="preserve">tabelą </w:t>
+      </w:r>
+      <w:r>
+        <w:rPr>
+          <w:b/>
+          <w:bCs/>
+        </w:rPr>
+        <w:t>Jazdy</w:t>
+      </w:r>
+      <w:r>
+        <w:rPr>
+          <w:b/>
+          <w:bCs/>
+        </w:rPr>
+        <w:t xml:space="preserve">. </w:t>
+      </w:r>
+      <w:r>
+        <w:t>W tabeli Jazdy wszystkie te tabele są łączone, by zarejestrować pełne informacje o odbywających się jazdach – kto (instruktor) z kim (kursant) oraz w jakim pojeździe i na jakim torze.</w:t>
+      </w:r>
+      <w:r>
+        <w:t xml:space="preserve"> </w:t>
+      </w:r>
+      <w:r>
+        <w:t>Dzięki temu można łatwo generować raporty dotyczące jazd, przypisywać godziny jazdy do konta kursanta i weryfikować, który instruktor prowadził jazdę.</w:t>
       </w:r>
     </w:p>
     <w:p>
@@ -323,76 +850,175 @@
         <w:pStyle w:val="Akapitzlist"/>
         <w:numPr>
           <w:ilvl w:val="0"/>
-          <w:numId w:val="1"/>
+          <w:numId w:val="3"/>
         </w:numPr>
-        <w:rPr>
+      </w:pPr>
+      <w:r>
+        <w:t xml:space="preserve">Połączenie między </w:t>
+      </w:r>
+      <w:r>
+        <w:rPr>
+          <w:b/>
+          <w:bCs/>
+        </w:rPr>
+        <w:t>Plac</w:t>
+      </w:r>
+      <w:r>
+        <w:t xml:space="preserve"> a </w:t>
+      </w:r>
+      <w:proofErr w:type="spellStart"/>
+      <w:r>
+        <w:rPr>
+          <w:b/>
+          <w:bCs/>
+        </w:rPr>
+        <w:t>Rezerwacje_Plac</w:t>
+      </w:r>
+      <w:proofErr w:type="spellEnd"/>
+      <w:r>
+        <w:t xml:space="preserve"> i </w:t>
+      </w:r>
+      <w:r>
+        <w:rPr>
+          <w:b/>
+          <w:bCs/>
+        </w:rPr>
+        <w:t>Jazdy</w:t>
+      </w:r>
+      <w:r>
+        <w:t xml:space="preserve">. </w:t>
+      </w:r>
+      <w:r>
+        <w:t xml:space="preserve">Tabela </w:t>
+      </w:r>
+      <w:proofErr w:type="spellStart"/>
+      <w:r>
+        <w:rPr>
+          <w:b/>
+          <w:bCs/>
+        </w:rPr>
+        <w:t>Rezerwacje_Plac</w:t>
+      </w:r>
+      <w:proofErr w:type="spellEnd"/>
+      <w:r>
+        <w:t xml:space="preserve"> zabezpiecza dostępność torów, sprawdzając, czy dany tor jest wolny w żądanym czasie, i pozwala na zarządzanie ich dostępnością.</w:t>
+      </w:r>
+      <w:r>
+        <w:t xml:space="preserve"> </w:t>
+      </w:r>
+      <w:r>
+        <w:t>Dzięki temu połączeniu można kontrolować grafik jazd na placu i unikać sytuacji, w której dwa pojazdy próbują jednocześnie korzystać z jednego toru.</w:t>
+      </w:r>
+    </w:p>
+    <w:p/>
+    <w:p>
+      <w:pPr>
+        <w:pStyle w:val="Podtytu"/>
+        <w:numPr>
+          <w:ilvl w:val="0"/>
+          <w:numId w:val="0"/>
+        </w:numPr>
+        <w:rPr>
+          <w:color w:val="0D0D0D" w:themeColor="text1" w:themeTint="F2"/>
           <w:u w:val="single"/>
         </w:rPr>
       </w:pPr>
       <w:r>
         <w:rPr>
+          <w:color w:val="0D0D0D" w:themeColor="text1" w:themeTint="F2"/>
           <w:u w:val="single"/>
         </w:rPr>
-        <w:t>REZERWACJE_PLAC</w:t>
-      </w:r>
-      <w:r>
-        <w:t xml:space="preserve"> - T</w:t>
-      </w:r>
-      <w:r>
-        <w:t>abela ta zapewnia kontrolę nad dostępnością torów,</w:t>
-      </w:r>
-      <w:r>
-        <w:t xml:space="preserve"> tak aby na tym samym torze nie znalazłyby się 2 pojazdy jednocześnie.</w:t>
-      </w:r>
-      <w:r>
-        <w:t xml:space="preserve"> </w:t>
-      </w:r>
-      <w:r>
-        <w:t>Przechowuje</w:t>
-      </w:r>
-      <w:r>
-        <w:t xml:space="preserve"> informacje o</w:t>
-      </w:r>
-      <w:r>
-        <w:t xml:space="preserve"> id rezerwacji który jest kluczem głównym,</w:t>
-      </w:r>
-      <w:r>
-        <w:t xml:space="preserve"> numerze toru, pojeździe, instruktorze, kursancie</w:t>
-      </w:r>
-      <w:r>
-        <w:t xml:space="preserve"> - które są kluczami obcymi, </w:t>
-      </w:r>
-      <w:r>
-        <w:t>oraz</w:t>
-      </w:r>
-      <w:r>
-        <w:t xml:space="preserve"> dacie i </w:t>
-      </w:r>
-      <w:r>
-        <w:t xml:space="preserve"> godzinach rezerwacji. </w:t>
-      </w:r>
-    </w:p>
-    <w:p>
-      <w:pPr>
-        <w:pStyle w:val="Akapitzlist"/>
-        <w:rPr>
+        <w:t>Inne</w:t>
+      </w:r>
+    </w:p>
+    <w:p>
+      <w:r>
+        <w:t xml:space="preserve">Współpraca tabel </w:t>
+      </w:r>
+      <w:proofErr w:type="spellStart"/>
+      <w:r>
+        <w:rPr>
+          <w:b/>
+          <w:bCs/>
+        </w:rPr>
+        <w:t>Kursanci_Szkolenia</w:t>
+      </w:r>
+      <w:proofErr w:type="spellEnd"/>
+      <w:r>
+        <w:t xml:space="preserve"> i </w:t>
+      </w:r>
+      <w:r>
+        <w:rPr>
+          <w:b/>
+          <w:bCs/>
+        </w:rPr>
+        <w:t>Jazdy</w:t>
+      </w:r>
+      <w:r>
+        <w:t xml:space="preserve"> umożliwia automatyczne zmniejszanie </w:t>
+      </w:r>
+      <w:proofErr w:type="spellStart"/>
+      <w:r>
+        <w:t>godzinpozostałych</w:t>
+      </w:r>
+      <w:proofErr w:type="spellEnd"/>
+      <w:r>
+        <w:t xml:space="preserve"> kursantom oraz kontrolowanie, czy spełnili wymagane godziny.</w:t>
+      </w:r>
+      <w:r>
+        <w:t xml:space="preserve"> Ta baza da m</w:t>
+      </w:r>
+      <w:r>
+        <w:t>ożliwość tworzenia raportów o ilości godzin jazdy</w:t>
+      </w:r>
+      <w:r>
+        <w:t xml:space="preserve"> instruktorów</w:t>
+      </w:r>
+      <w:r>
+        <w:t>, średniej liczbie godzin przypadającej na kursanta</w:t>
+      </w:r>
+      <w:r>
+        <w:t xml:space="preserve"> z podziałem ma kategorie</w:t>
+      </w:r>
+      <w:r>
+        <w:t>, a także analizowanie godzin pracy instruktorów oraz dostępności pojazdów.</w:t>
+      </w:r>
+    </w:p>
+    <w:p>
+      <w:r>
+        <w:t xml:space="preserve">W </w:t>
+      </w:r>
+    </w:p>
+    <w:p>
+      <w:pPr>
+        <w:pStyle w:val="Podtytu"/>
+        <w:rPr>
+          <w:color w:val="0D0D0D" w:themeColor="text1" w:themeTint="F2"/>
           <w:u w:val="single"/>
         </w:rPr>
       </w:pPr>
-    </w:p>
-    <w:p>
-      <w:pPr>
-        <w:rPr>
+      <w:r>
+        <w:rPr>
+          <w:color w:val="0D0D0D" w:themeColor="text1" w:themeTint="F2"/>
           <w:u w:val="single"/>
         </w:rPr>
-      </w:pPr>
-      <w:r>
-        <w:t xml:space="preserve">Podana baza spełnia trzecią postać normalną, ponieważ wszystkie atrybuty w swoich tabelach są zależne od kluczy podstawowych, nie ma zależności przechodnich między tabelami, dane są integralne a redundancja jest wyeliminowana. </w:t>
-      </w:r>
+        <w:t>Trzecia postać normalna</w:t>
+      </w:r>
+    </w:p>
+    <w:p>
+      <w:r>
+        <w:t xml:space="preserve">Podana baza spełnia trzecią postać normalną, ponieważ wszystkie atrybuty w swoich tabelach są zależne od kluczy podstawowych, nie ma zależności przechodnich między tabelami, dane są integralne, a redundancja jest wyeliminowana. </w:t>
+      </w:r>
+    </w:p>
+    <w:p/>
+    <w:p>
+      <w:pPr>
+        <w:ind w:right="-284"/>
+      </w:pPr>
     </w:p>
     <w:sectPr>
       <w:pgSz w:w="11906" w:h="16838"/>
-      <w:pgMar w:top="426" w:right="1417" w:bottom="1417" w:left="1417" w:header="708" w:footer="708" w:gutter="0"/>
+      <w:pgMar w:top="567" w:right="1417" w:bottom="1417" w:left="1417" w:header="708" w:footer="708" w:gutter="0"/>
       <w:cols w:space="708"/>
       <w:docGrid w:linePitch="360"/>
     </w:sectPr>
@@ -403,6 +1029,184 @@
 <file path=word/numbering.xml><?xml version="1.0" encoding="utf-8"?>
 <w:numbering xmlns:wpc="http://schemas.microsoft.com/office/word/2010/wordprocessingCanvas" xmlns:cx="http://schemas.microsoft.com/office/drawing/2014/chartex" xmlns:cx1="http://schemas.microsoft.com/office/drawing/2015/9/8/chartex" xmlns:cx2="http://schemas.microsoft.com/office/drawing/2015/10/21/chartex" xmlns:cx3="http://schemas.microsoft.com/office/drawing/2016/5/9/chartex" xmlns:cx4="http://schemas.microsoft.com/office/drawing/2016/5/10/chartex" xmlns:cx5="http://schemas.microsoft.com/office/drawing/2016/5/11/chartex" xmlns:cx6="http://schemas.microsoft.com/office/drawing/2016/5/12/chartex" xmlns:cx7="http://schemas.microsoft.com/office/drawing/2016/5/13/chartex" xmlns:cx8="http://schemas.microsoft.com/office/drawing/2016/5/14/chartex" xmlns:mc="http://schemas.openxmlformats.org/markup-compatibility/2006" xmlns:aink="http://schemas.microsoft.com/office/drawing/2016/ink" xmlns:am3d="http://schemas.microsoft.com/office/drawing/2017/model3d" xmlns:o="urn:schemas-microsoft-com:office:office" xmlns:oel="http://schemas.microsoft.com/office/2019/extlst" xmlns:r="http://schemas.openxmlformats.org/officeDocument/2006/relationships" xmlns:m="http://schemas.openxmlformats.org/officeDocument/2006/math" xmlns:v="urn:schemas-microsoft-com:vml" xmlns:wp14="http://schemas.microsoft.com/office/word/2010/wordprocessingDrawing" xmlns:wp="http://schemas.openxmlformats.org/drawingml/2006/wordprocessingDrawing" xmlns:w10="urn:schemas-microsoft-com:office:word" xmlns:w="http://schemas.openxmlformats.org/wordprocessingml/2006/main" xmlns:w14="http://schemas.microsoft.com/office/word/2010/wordml" xmlns:w15="http://schemas.microsoft.com/office/word/2012/wordml" xmlns:w16cex="http://schemas.microsoft.com/office/word/2018/wordml/cex" xmlns:w16cid="http://schemas.microsoft.com/office/word/2016/wordml/cid" xmlns:w16="http://schemas.microsoft.com/office/word/2018/wordml" xmlns:w16du="http://schemas.microsoft.com/office/word/2023/wordml/word16du" xmlns:w16sdtdh="http://schemas.microsoft.com/office/word/2020/wordml/sdtdatahash" xmlns:w16se="http://schemas.microsoft.com/office/word/2015/wordml/symex" xmlns:wpg="http://schemas.microsoft.com/office/word/2010/wordprocessingGroup" xmlns:wpi="http://schemas.microsoft.com/office/word/2010/wordprocessingInk" xmlns:wne="http://schemas.microsoft.com/office/word/2006/wordml" xmlns:wps="http://schemas.microsoft.com/office/word/2010/wordprocessingShape" mc:Ignorable="w14 w15 w16se w16cid w16 w16cex w16sdtdh w16du wp14">
   <w:abstractNum w:abstractNumId="0" w15:restartNumberingAfterBreak="0">
+    <w:nsid w:val="3C6661D9"/>
+    <w:multiLevelType w:val="hybridMultilevel"/>
+    <w:tmpl w:val="292AA5E0"/>
+    <w:lvl w:ilvl="0" w:tplc="0415000F">
+      <w:start w:val="1"/>
+      <w:numFmt w:val="decimal"/>
+      <w:lvlText w:val="%1."/>
+      <w:lvlJc w:val="left"/>
+      <w:pPr>
+        <w:ind w:left="720" w:hanging="360"/>
+      </w:pPr>
+      <w:rPr>
+        <w:rFonts w:hint="default"/>
+      </w:rPr>
+    </w:lvl>
+    <w:lvl w:ilvl="1" w:tplc="04150019">
+      <w:start w:val="1"/>
+      <w:numFmt w:val="lowerLetter"/>
+      <w:lvlText w:val="%2."/>
+      <w:lvlJc w:val="left"/>
+      <w:pPr>
+        <w:ind w:left="1440" w:hanging="360"/>
+      </w:pPr>
+    </w:lvl>
+    <w:lvl w:ilvl="2" w:tplc="0415001B" w:tentative="1">
+      <w:start w:val="1"/>
+      <w:numFmt w:val="lowerRoman"/>
+      <w:lvlText w:val="%3."/>
+      <w:lvlJc w:val="right"/>
+      <w:pPr>
+        <w:ind w:left="2160" w:hanging="180"/>
+      </w:pPr>
+    </w:lvl>
+    <w:lvl w:ilvl="3" w:tplc="0415000F" w:tentative="1">
+      <w:start w:val="1"/>
+      <w:numFmt w:val="decimal"/>
+      <w:lvlText w:val="%4."/>
+      <w:lvlJc w:val="left"/>
+      <w:pPr>
+        <w:ind w:left="2880" w:hanging="360"/>
+      </w:pPr>
+    </w:lvl>
+    <w:lvl w:ilvl="4" w:tplc="04150019" w:tentative="1">
+      <w:start w:val="1"/>
+      <w:numFmt w:val="lowerLetter"/>
+      <w:lvlText w:val="%5."/>
+      <w:lvlJc w:val="left"/>
+      <w:pPr>
+        <w:ind w:left="3600" w:hanging="360"/>
+      </w:pPr>
+    </w:lvl>
+    <w:lvl w:ilvl="5" w:tplc="0415001B" w:tentative="1">
+      <w:start w:val="1"/>
+      <w:numFmt w:val="lowerRoman"/>
+      <w:lvlText w:val="%6."/>
+      <w:lvlJc w:val="right"/>
+      <w:pPr>
+        <w:ind w:left="4320" w:hanging="180"/>
+      </w:pPr>
+    </w:lvl>
+    <w:lvl w:ilvl="6" w:tplc="0415000F" w:tentative="1">
+      <w:start w:val="1"/>
+      <w:numFmt w:val="decimal"/>
+      <w:lvlText w:val="%7."/>
+      <w:lvlJc w:val="left"/>
+      <w:pPr>
+        <w:ind w:left="5040" w:hanging="360"/>
+      </w:pPr>
+    </w:lvl>
+    <w:lvl w:ilvl="7" w:tplc="04150019" w:tentative="1">
+      <w:start w:val="1"/>
+      <w:numFmt w:val="lowerLetter"/>
+      <w:lvlText w:val="%8."/>
+      <w:lvlJc w:val="left"/>
+      <w:pPr>
+        <w:ind w:left="5760" w:hanging="360"/>
+      </w:pPr>
+    </w:lvl>
+    <w:lvl w:ilvl="8" w:tplc="0415001B" w:tentative="1">
+      <w:start w:val="1"/>
+      <w:numFmt w:val="lowerRoman"/>
+      <w:lvlText w:val="%9."/>
+      <w:lvlJc w:val="right"/>
+      <w:pPr>
+        <w:ind w:left="6480" w:hanging="180"/>
+      </w:pPr>
+    </w:lvl>
+  </w:abstractNum>
+  <w:abstractNum w:abstractNumId="1" w15:restartNumberingAfterBreak="0">
+    <w:nsid w:val="5BE52E42"/>
+    <w:multiLevelType w:val="hybridMultilevel"/>
+    <w:tmpl w:val="291678F6"/>
+    <w:lvl w:ilvl="0" w:tplc="0415000F">
+      <w:start w:val="1"/>
+      <w:numFmt w:val="decimal"/>
+      <w:lvlText w:val="%1."/>
+      <w:lvlJc w:val="left"/>
+      <w:pPr>
+        <w:ind w:left="720" w:hanging="360"/>
+      </w:pPr>
+      <w:rPr>
+        <w:rFonts w:hint="default"/>
+      </w:rPr>
+    </w:lvl>
+    <w:lvl w:ilvl="1" w:tplc="04150019" w:tentative="1">
+      <w:start w:val="1"/>
+      <w:numFmt w:val="lowerLetter"/>
+      <w:lvlText w:val="%2."/>
+      <w:lvlJc w:val="left"/>
+      <w:pPr>
+        <w:ind w:left="1440" w:hanging="360"/>
+      </w:pPr>
+    </w:lvl>
+    <w:lvl w:ilvl="2" w:tplc="0415001B" w:tentative="1">
+      <w:start w:val="1"/>
+      <w:numFmt w:val="lowerRoman"/>
+      <w:lvlText w:val="%3."/>
+      <w:lvlJc w:val="right"/>
+      <w:pPr>
+        <w:ind w:left="2160" w:hanging="180"/>
+      </w:pPr>
+    </w:lvl>
+    <w:lvl w:ilvl="3" w:tplc="0415000F" w:tentative="1">
+      <w:start w:val="1"/>
+      <w:numFmt w:val="decimal"/>
+      <w:lvlText w:val="%4."/>
+      <w:lvlJc w:val="left"/>
+      <w:pPr>
+        <w:ind w:left="2880" w:hanging="360"/>
+      </w:pPr>
+    </w:lvl>
+    <w:lvl w:ilvl="4" w:tplc="04150019" w:tentative="1">
+      <w:start w:val="1"/>
+      <w:numFmt w:val="lowerLetter"/>
+      <w:lvlText w:val="%5."/>
+      <w:lvlJc w:val="left"/>
+      <w:pPr>
+        <w:ind w:left="3600" w:hanging="360"/>
+      </w:pPr>
+    </w:lvl>
+    <w:lvl w:ilvl="5" w:tplc="0415001B" w:tentative="1">
+      <w:start w:val="1"/>
+      <w:numFmt w:val="lowerRoman"/>
+      <w:lvlText w:val="%6."/>
+      <w:lvlJc w:val="right"/>
+      <w:pPr>
+        <w:ind w:left="4320" w:hanging="180"/>
+      </w:pPr>
+    </w:lvl>
+    <w:lvl w:ilvl="6" w:tplc="0415000F" w:tentative="1">
+      <w:start w:val="1"/>
+      <w:numFmt w:val="decimal"/>
+      <w:lvlText w:val="%7."/>
+      <w:lvlJc w:val="left"/>
+      <w:pPr>
+        <w:ind w:left="5040" w:hanging="360"/>
+      </w:pPr>
+    </w:lvl>
+    <w:lvl w:ilvl="7" w:tplc="04150019" w:tentative="1">
+      <w:start w:val="1"/>
+      <w:numFmt w:val="lowerLetter"/>
+      <w:lvlText w:val="%8."/>
+      <w:lvlJc w:val="left"/>
+      <w:pPr>
+        <w:ind w:left="5760" w:hanging="360"/>
+      </w:pPr>
+    </w:lvl>
+    <w:lvl w:ilvl="8" w:tplc="0415001B" w:tentative="1">
+      <w:start w:val="1"/>
+      <w:numFmt w:val="lowerRoman"/>
+      <w:lvlText w:val="%9."/>
+      <w:lvlJc w:val="right"/>
+      <w:pPr>
+        <w:ind w:left="6480" w:hanging="180"/>
+      </w:pPr>
+    </w:lvl>
+  </w:abstractNum>
+  <w:abstractNum w:abstractNumId="2" w15:restartNumberingAfterBreak="0">
     <w:nsid w:val="65331E50"/>
     <w:multiLevelType w:val="hybridMultilevel"/>
     <w:tmpl w:val="247CFC38"/>
@@ -489,6 +1293,12 @@
     </w:lvl>
   </w:abstractNum>
   <w:num w:numId="1" w16cid:durableId="1668291768">
+    <w:abstractNumId w:val="2"/>
+  </w:num>
+  <w:num w:numId="2" w16cid:durableId="1500655886">
+    <w:abstractNumId w:val="1"/>
+  </w:num>
+  <w:num w:numId="3" w16cid:durableId="28338583">
     <w:abstractNumId w:val="0"/>
   </w:num>
 </w:numbering>

--- a/OPIS ERD.docx
+++ b/OPIS ERD.docx
@@ -163,21 +163,12 @@
       <w:r>
         <w:t xml:space="preserve"> przechowuje dane kontaktowe orasz identyfikacyjne kursantów. Z jej użyciem można rejestrować kursantów na szkolenia podczas której kursant wybiera rodzaj kursu, instruktora oraz ewentualnie dokonuje wpłaty. Ta tabela współpracuje z tabelą </w:t>
       </w:r>
-      <w:proofErr w:type="spellStart"/>
-      <w:r>
-        <w:rPr>
-          <w:b/>
-          <w:bCs/>
-        </w:rPr>
-        <w:t>Kursanci_Szkolenia</w:t>
-      </w:r>
-      <w:proofErr w:type="spellEnd"/>
-      <w:r>
-        <w:rPr>
-          <w:b/>
-          <w:bCs/>
-        </w:rPr>
-        <w:t xml:space="preserve"> </w:t>
+      <w:r>
+        <w:rPr>
+          <w:b/>
+          <w:bCs/>
+        </w:rPr>
+        <w:t xml:space="preserve">Kursanci_Szkolenia </w:t>
       </w:r>
       <w:r>
         <w:t xml:space="preserve"> co umożliwia śledzenie czy kursant opłacił kurs, jaki jest jego status w kursie czy ile godzin pozostało mu do realizacji. Z identyfikatora kursanta korzysta też tabela </w:t>
@@ -263,7 +254,6 @@
       <w:r>
         <w:t xml:space="preserve">przechowuje dane dotyczące torów placu manewrowego, w tym godziny ich dostępności. Daje to możliwość rezerwacji torów poprzez tabelę </w:t>
       </w:r>
-      <w:proofErr w:type="spellStart"/>
       <w:r>
         <w:rPr>
           <w:b/>
@@ -271,7 +261,6 @@
         </w:rPr>
         <w:t>Rezerwacje_Plac</w:t>
       </w:r>
-      <w:proofErr w:type="spellEnd"/>
       <w:r>
         <w:t xml:space="preserve">, by zapewnić, że tor jest wykorzystywany przez jeden pojazd jednocześnie oraz współpracując z tabelą </w:t>
       </w:r>
@@ -333,7 +322,6 @@
       <w:r>
         <w:t xml:space="preserve">tworzy się tabela </w:t>
       </w:r>
-      <w:proofErr w:type="spellStart"/>
       <w:r>
         <w:rPr>
           <w:b/>
@@ -341,7 +329,6 @@
         </w:rPr>
         <w:t>Kursanci_Szkolenia</w:t>
       </w:r>
-      <w:proofErr w:type="spellEnd"/>
       <w:r>
         <w:rPr>
           <w:b/>
@@ -367,65 +354,27 @@
       <w:r>
         <w:t xml:space="preserve">Tabela </w:t>
       </w:r>
-      <w:proofErr w:type="spellStart"/>
-      <w:r>
-        <w:rPr>
-          <w:b/>
-          <w:bCs/>
-        </w:rPr>
-        <w:t>Kursanci_Szkolenia</w:t>
-      </w:r>
-      <w:proofErr w:type="spellEnd"/>
-      <w:r>
-        <w:rPr>
-          <w:b/>
-          <w:bCs/>
-        </w:rPr>
-        <w:t xml:space="preserve"> </w:t>
-      </w:r>
-      <w:r>
-        <w:t>r</w:t>
-      </w:r>
-      <w:r>
-        <w:t>ejestruje uczestnictwo kursantów w szkoleniach, zawiera status</w:t>
+      <w:r>
+        <w:rPr>
+          <w:b/>
+          <w:bCs/>
+        </w:rPr>
+        <w:t xml:space="preserve">Kursanci_Szkolenia </w:t>
+      </w:r>
+      <w:r>
+        <w:t>rejestruje uczestnictwo kursantów w szkoleniach, zawiera status</w:t>
       </w:r>
       <w:r>
         <w:t>,</w:t>
       </w:r>
       <w:r>
-        <w:t xml:space="preserve"> opłaty oraz liczbę godzin do realizacji.</w:t>
-      </w:r>
-      <w:r>
-        <w:t xml:space="preserve"> Daje możliwość monitorowania postępów kursanta </w:t>
-      </w:r>
-      <w:r>
-        <w:t xml:space="preserve">poprzez pole </w:t>
-      </w:r>
-      <w:proofErr w:type="spellStart"/>
-      <w:r>
-        <w:t>godziny_pozostale</w:t>
-      </w:r>
-      <w:proofErr w:type="spellEnd"/>
-      <w:r>
-        <w:t>, które zmniejsza się po każdej jeździe</w:t>
-      </w:r>
-      <w:r>
-        <w:t>, weryfikacji czy kurs został opłacony, aby umożliwić lub blokować udział w jazdach</w:t>
+        <w:t xml:space="preserve"> opłaty oraz liczbę godzin do realizacji. Daje możliwość monitorowania postępów kursanta poprzez pole godziny_pozostale, które zmniejsza się po każdej jeździe, weryfikacji czy kurs został opłacony, aby umożliwić lub blokować udział w jazdach</w:t>
       </w:r>
       <w:r>
         <w:t>. Umożliwia też łączenie</w:t>
       </w:r>
       <w:r>
-        <w:t xml:space="preserve"> kursanta z konkretnym </w:t>
-      </w:r>
-      <w:r>
-        <w:t>instruktorem</w:t>
-      </w:r>
-      <w:r>
-        <w:t xml:space="preserve"> </w:t>
-      </w:r>
-      <w:r>
-        <w:t>posiadającego odpowiednie kwalifikacje, odpowiedzialnym za realizację kursu.</w:t>
+        <w:t xml:space="preserve"> kursanta z konkretnym instruktorem posiadającego odpowiednie kwalifikacje, odpowiedzialnym za realizację kursu.</w:t>
       </w:r>
     </w:p>
     <w:p>
@@ -446,71 +395,25 @@
         <w:lastRenderedPageBreak/>
         <w:t xml:space="preserve">Tabela </w:t>
       </w:r>
-      <w:proofErr w:type="spellStart"/>
-      <w:r>
-        <w:rPr>
-          <w:b/>
-          <w:bCs/>
-        </w:rPr>
-        <w:t>Rezerwacje_Plac</w:t>
-      </w:r>
-      <w:proofErr w:type="spellEnd"/>
-      <w:r>
-        <w:rPr>
-          <w:b/>
-          <w:bCs/>
-        </w:rPr>
-        <w:t xml:space="preserve"> </w:t>
-      </w:r>
-      <w:r>
-        <w:t>u</w:t>
-      </w:r>
-      <w:r>
-        <w:t>możliwia zarządzanie dostępnością torów poprzez rejestrowanie rezerwacji, w tym godziny i daty</w:t>
-      </w:r>
-      <w:r>
-        <w:rPr>
-          <w:b/>
-          <w:bCs/>
-        </w:rPr>
-        <w:t>.</w:t>
-      </w:r>
-      <w:r>
-        <w:rPr>
-          <w:b/>
-          <w:bCs/>
-        </w:rPr>
-        <w:t xml:space="preserve"> </w:t>
-      </w:r>
-      <w:r>
-        <w:t xml:space="preserve">Przeciwdziała ewentualnym konfliktom w rezerwacji torów- zapewnia, że na jednym torze w danym czasie może być tylko jeden pojazd. </w:t>
-      </w:r>
-      <w:r>
-        <w:t>Sprawdz</w:t>
-      </w:r>
-      <w:r>
-        <w:t xml:space="preserve">a </w:t>
-      </w:r>
-      <w:r>
-        <w:t>dostępnoś</w:t>
-      </w:r>
-      <w:r>
-        <w:t xml:space="preserve">ć </w:t>
-      </w:r>
-      <w:r>
-        <w:t>toru na żądany czas, co umożliwia optymalizację grafiku jazd.</w:t>
-      </w:r>
-      <w:r>
-        <w:t xml:space="preserve"> </w:t>
-      </w:r>
-      <w:r>
-        <w:t>Współprac</w:t>
-      </w:r>
-      <w:r>
-        <w:t xml:space="preserve">uje </w:t>
-      </w:r>
-      <w:r>
-        <w:t xml:space="preserve">z tabelą </w:t>
+      <w:r>
+        <w:rPr>
+          <w:b/>
+          <w:bCs/>
+        </w:rPr>
+        <w:t xml:space="preserve">Rezerwacje_Plac </w:t>
+      </w:r>
+      <w:r>
+        <w:t>umożliwia zarządzanie dostępnością torów poprzez rejestrowanie rezerwacji, w tym godziny i daty</w:t>
+      </w:r>
+      <w:r>
+        <w:rPr>
+          <w:b/>
+          <w:bCs/>
+        </w:rPr>
+        <w:t xml:space="preserve">. </w:t>
+      </w:r>
+      <w:r>
+        <w:t xml:space="preserve">Przeciwdziała ewentualnym konfliktom w rezerwacji torów- zapewnia, że na jednym torze w danym czasie może być tylko jeden pojazd. Sprawdza dostępność toru na żądany czas, co umożliwia optymalizację grafiku jazd. Współpracuje z tabelą </w:t>
       </w:r>
       <w:r>
         <w:rPr>
@@ -575,7 +478,6 @@
       <w:r>
         <w:t xml:space="preserve">tabelą </w:t>
       </w:r>
-      <w:proofErr w:type="spellStart"/>
       <w:r>
         <w:rPr>
           <w:b/>
@@ -583,7 +485,6 @@
         </w:rPr>
         <w:t>Rezerwacje_Plac</w:t>
       </w:r>
-      <w:proofErr w:type="spellEnd"/>
       <w:r>
         <w:t xml:space="preserve"> </w:t>
       </w:r>
@@ -602,15 +503,9 @@
       <w:r>
         <w:t xml:space="preserve"> Pole </w:t>
       </w:r>
-      <w:proofErr w:type="spellStart"/>
-      <w:r>
-        <w:t>godziny_pozostale</w:t>
-      </w:r>
-      <w:proofErr w:type="spellEnd"/>
-      <w:r>
-        <w:t xml:space="preserve"> w tabeli </w:t>
-      </w:r>
-      <w:proofErr w:type="spellStart"/>
+      <w:r>
+        <w:t xml:space="preserve">godziny_pozostale w tabeli </w:t>
+      </w:r>
       <w:r>
         <w:rPr>
           <w:b/>
@@ -618,7 +513,6 @@
         </w:rPr>
         <w:t>Kursanci_Szkolenia</w:t>
       </w:r>
-      <w:proofErr w:type="spellEnd"/>
       <w:r>
         <w:rPr>
           <w:b/>
@@ -702,10 +596,23 @@
         <w:t xml:space="preserve"> a</w:t>
       </w:r>
       <w:r>
+        <w:t xml:space="preserve"> tabelą</w:t>
+      </w:r>
+      <w:r>
         <w:t xml:space="preserve"> </w:t>
       </w:r>
       <w:r>
-        <w:t>tabelą</w:t>
+        <w:rPr>
+          <w:b/>
+          <w:bCs/>
+        </w:rPr>
+        <w:t>Szkolenia</w:t>
+      </w:r>
+      <w:r>
+        <w:t xml:space="preserve"> poprzez</w:t>
+      </w:r>
+      <w:r>
+        <w:t xml:space="preserve"> tabelę</w:t>
       </w:r>
       <w:r>
         <w:t xml:space="preserve"> </w:t>
@@ -715,32 +622,8 @@
           <w:b/>
           <w:bCs/>
         </w:rPr>
-        <w:t>Szkolenia</w:t>
-      </w:r>
-      <w:r>
-        <w:t xml:space="preserve"> poprzez</w:t>
-      </w:r>
-      <w:r>
-        <w:t xml:space="preserve"> </w:t>
-      </w:r>
-      <w:r>
-        <w:t>tabel</w:t>
-      </w:r>
-      <w:r>
-        <w:t>ę</w:t>
-      </w:r>
-      <w:r>
-        <w:t xml:space="preserve"> </w:t>
-      </w:r>
-      <w:proofErr w:type="spellStart"/>
-      <w:r>
-        <w:rPr>
-          <w:b/>
-          <w:bCs/>
-        </w:rPr>
         <w:t>Kursanci_Szkolenia</w:t>
       </w:r>
-      <w:proofErr w:type="spellEnd"/>
       <w:r>
         <w:t xml:space="preserve"> umożliwia </w:t>
       </w:r>
@@ -748,13 +631,8 @@
         <w:t>przypisanie kursanta do konkretnego kursu</w:t>
       </w:r>
       <w:r>
-        <w:t xml:space="preserve"> oraz </w:t>
-      </w:r>
-      <w:proofErr w:type="spellStart"/>
-      <w:r>
-        <w:t>instuktora</w:t>
-      </w:r>
-      <w:proofErr w:type="spellEnd"/>
+        <w:t xml:space="preserve"> oraz instuktora</w:t>
+      </w:r>
       <w:r>
         <w:t xml:space="preserve"> i monitorowanie jego postępów (np. godzin pozostałych do realizacji).</w:t>
       </w:r>
@@ -866,7 +744,6 @@
       <w:r>
         <w:t xml:space="preserve"> a </w:t>
       </w:r>
-      <w:proofErr w:type="spellStart"/>
       <w:r>
         <w:rPr>
           <w:b/>
@@ -874,7 +751,6 @@
         </w:rPr>
         <w:t>Rezerwacje_Plac</w:t>
       </w:r>
-      <w:proofErr w:type="spellEnd"/>
       <w:r>
         <w:t xml:space="preserve"> i </w:t>
       </w:r>
@@ -886,12 +762,8 @@
         <w:t>Jazdy</w:t>
       </w:r>
       <w:r>
-        <w:t xml:space="preserve">. </w:t>
-      </w:r>
-      <w:r>
-        <w:t xml:space="preserve">Tabela </w:t>
-      </w:r>
-      <w:proofErr w:type="spellStart"/>
+        <w:t xml:space="preserve">. Tabela </w:t>
+      </w:r>
       <w:r>
         <w:rPr>
           <w:b/>
@@ -899,15 +771,8 @@
         </w:rPr>
         <w:t>Rezerwacje_Plac</w:t>
       </w:r>
-      <w:proofErr w:type="spellEnd"/>
-      <w:r>
-        <w:t xml:space="preserve"> zabezpiecza dostępność torów, sprawdzając, czy dany tor jest wolny w żądanym czasie, i pozwala na zarządzanie ich dostępnością.</w:t>
-      </w:r>
-      <w:r>
-        <w:t xml:space="preserve"> </w:t>
-      </w:r>
-      <w:r>
-        <w:t>Dzięki temu połączeniu można kontrolować grafik jazd na placu i unikać sytuacji, w której dwa pojazdy próbują jednocześnie korzystać z jednego toru.</w:t>
+      <w:r>
+        <w:t xml:space="preserve"> zabezpiecza dostępność torów, sprawdzając, czy dany tor jest wolny w żądanym czasie, i pozwala na zarządzanie ich dostępnością. Dzięki temu połączeniu można kontrolować grafik jazd na placu i unikać sytuacji, w której dwa pojazdy próbują jednocześnie korzystać z jednego toru.</w:t>
       </w:r>
     </w:p>
     <w:p/>
@@ -935,7 +800,6 @@
       <w:r>
         <w:t xml:space="preserve">Współpraca tabel </w:t>
       </w:r>
-      <w:proofErr w:type="spellStart"/>
       <w:r>
         <w:rPr>
           <w:b/>
@@ -943,7 +807,6 @@
         </w:rPr>
         <w:t>Kursanci_Szkolenia</w:t>
       </w:r>
-      <w:proofErr w:type="spellEnd"/>
       <w:r>
         <w:t xml:space="preserve"> i </w:t>
       </w:r>
@@ -955,15 +818,7 @@
         <w:t>Jazdy</w:t>
       </w:r>
       <w:r>
-        <w:t xml:space="preserve"> umożliwia automatyczne zmniejszanie </w:t>
-      </w:r>
-      <w:proofErr w:type="spellStart"/>
-      <w:r>
-        <w:t>godzinpozostałych</w:t>
-      </w:r>
-      <w:proofErr w:type="spellEnd"/>
-      <w:r>
-        <w:t xml:space="preserve"> kursantom oraz kontrolowanie, czy spełnili wymagane godziny.</w:t>
+        <w:t xml:space="preserve"> umożliwia automatyczne zmniejszanie godzinpozostałych kursantom oraz kontrolowanie, czy spełnili wymagane godziny.</w:t>
       </w:r>
       <w:r>
         <w:t xml:space="preserve"> Ta baza da m</w:t>
@@ -982,11 +837,6 @@
       </w:r>
       <w:r>
         <w:t>, a także analizowanie godzin pracy instruktorów oraz dostępności pojazdów.</w:t>
-      </w:r>
-    </w:p>
-    <w:p>
-      <w:r>
-        <w:t xml:space="preserve">W </w:t>
       </w:r>
     </w:p>
     <w:p>
@@ -1907,6 +1757,7 @@
   <w:style w:type="character" w:default="1" w:styleId="Domylnaczcionkaakapitu">
     <w:name w:val="Default Paragraph Font"/>
     <w:uiPriority w:val="1"/>
+    <w:semiHidden/>
     <w:unhideWhenUsed/>
   </w:style>
   <w:style w:type="table" w:default="1" w:styleId="Standardowy">

--- a/OPIS ERD.docx
+++ b/OPIS ERD.docx
@@ -64,6 +64,89 @@
       <w:r>
         <w:t xml:space="preserve">szkolenia. </w:t>
       </w:r>
+      <w:r>
+        <w:t xml:space="preserve">Projekt będzie umożliwiał </w:t>
+      </w:r>
+      <w:r>
+        <w:t>ewentualne usuwanie</w:t>
+      </w:r>
+      <w:r>
+        <w:t xml:space="preserve">  i </w:t>
+      </w:r>
+      <w:r>
+        <w:t>dopisywanie nowych klientów</w:t>
+      </w:r>
+      <w:r>
+        <w:t xml:space="preserve"> i</w:t>
+      </w:r>
+      <w:r>
+        <w:t>, którzy będą się zapisywać na poszczególne szkolenia. Każdy kursant będzie miał możliwość wyboru swojego instruktora, o ile dany instruktor będzie posiadał kwalifikacje do nauki danego kursu.</w:t>
+      </w:r>
+      <w:r>
+        <w:t xml:space="preserve"> Każde szkolenie ma </w:t>
+      </w:r>
+      <w:r>
+        <w:t xml:space="preserve">daną cenę i </w:t>
+      </w:r>
+      <w:r>
+        <w:t xml:space="preserve">konkretną ilość godzin, którą kursant musi „wyjeździć”. </w:t>
+      </w:r>
+      <w:r>
+        <w:t xml:space="preserve">Wraz z odbywaniem się jazd ilość godzin automatycznie się zmniejsza, a to ile godzin zostało jeszcze kursantowi do odbycia można sprawdzić w tabeli </w:t>
+      </w:r>
+      <w:proofErr w:type="spellStart"/>
+      <w:r>
+        <w:t>Kursanci_Szkolenia</w:t>
+      </w:r>
+      <w:proofErr w:type="spellEnd"/>
+      <w:r>
+        <w:t>. Można też będzie sprawdzać czy dany kursant opłacił szkolenie, oraz czy nadal jest w jego trakcie, czy już je zakończył.</w:t>
+      </w:r>
+      <w:r>
+        <w:t xml:space="preserve"> Kursant przy zapisywaniu się na kurs otrzyma możliwość kontaktowania się z instruktorem za pomocą numeru telefonu czy adresu email. Po zapisaniu się na kurs i wybraniu instruktora, kursant może rozpocząć jazdy na które umawia się ze swoim instruktorem. Umawiają się oni na daną porę i ustalają ile będzie godzin będzie trwać dana jazda. </w:t>
+      </w:r>
+      <w:r>
+        <w:t>Instruktor planuje też, z jakiego pojazdu uprawnionego do nauki danej kategorii będzie korzystał oraz czy w trakcie danej jazdy  nauka będzie się odbywała na placu manewrowym czy nie. Wszystkie te dane instruktor wpisuje do systemu, który pojazd jest odpowiedni do nauki danej kategorii oraz czy podany przez instruktora tor jazdy jest dostępny w danym terminie. Jeśli dany tor nie będzie dostępny, instruktorowi ukażą się inne możliwe tory do zarezerwowania, a jeżeli żaden tor o danej porze nie będzie dostępny, instruktor otrzyma taką informację. Baza</w:t>
+      </w:r>
+      <w:r>
+        <w:t xml:space="preserve"> da m</w:t>
+      </w:r>
+      <w:r>
+        <w:t>ożliwość tworzenia raportów</w:t>
+      </w:r>
+      <w:r>
+        <w:t xml:space="preserve"> i sprawozdań do analizy</w:t>
+      </w:r>
+      <w:r>
+        <w:t xml:space="preserve"> pracy instruktorów taka jak na przykład</w:t>
+      </w:r>
+      <w:r>
+        <w:t xml:space="preserve"> o ilości godzin jazdy</w:t>
+      </w:r>
+      <w:r>
+        <w:t xml:space="preserve"> instruktorów</w:t>
+      </w:r>
+      <w:r>
+        <w:t>, średniej liczbie godzin przypadającej na kursanta</w:t>
+      </w:r>
+      <w:r>
+        <w:t xml:space="preserve"> z podziałem ma kategorie</w:t>
+      </w:r>
+      <w:r>
+        <w:t xml:space="preserve">. A </w:t>
+      </w:r>
+      <w:r>
+        <w:t>także analizowanie</w:t>
+      </w:r>
+      <w:r>
+        <w:t xml:space="preserve"> wykorzystania placu manewrowego czy poszczególnych torów oraz pojazdów, na przykład</w:t>
+      </w:r>
+      <w:r>
+        <w:t xml:space="preserve"> </w:t>
+      </w:r>
+      <w:r>
+        <w:t>przez ile godzin miesięcznie był używany plac, czy który samochód był najczęściej używany.</w:t>
+      </w:r>
     </w:p>
     <w:p>
       <w:pPr>
@@ -163,12 +246,21 @@
       <w:r>
         <w:t xml:space="preserve"> przechowuje dane kontaktowe orasz identyfikacyjne kursantów. Z jej użyciem można rejestrować kursantów na szkolenia podczas której kursant wybiera rodzaj kursu, instruktora oraz ewentualnie dokonuje wpłaty. Ta tabela współpracuje z tabelą </w:t>
       </w:r>
-      <w:r>
-        <w:rPr>
-          <w:b/>
-          <w:bCs/>
-        </w:rPr>
-        <w:t xml:space="preserve">Kursanci_Szkolenia </w:t>
+      <w:proofErr w:type="spellStart"/>
+      <w:r>
+        <w:rPr>
+          <w:b/>
+          <w:bCs/>
+        </w:rPr>
+        <w:t>Kursanci_Szkolenia</w:t>
+      </w:r>
+      <w:proofErr w:type="spellEnd"/>
+      <w:r>
+        <w:rPr>
+          <w:b/>
+          <w:bCs/>
+        </w:rPr>
+        <w:t xml:space="preserve"> </w:t>
       </w:r>
       <w:r>
         <w:t xml:space="preserve"> co umożliwia śledzenie czy kursant opłacił kurs, jaki jest jego status w kursie czy ile godzin pozostało mu do realizacji. Z identyfikatora kursanta korzysta też tabela </w:t>
@@ -242,6 +334,7 @@
         <w:ind w:left="426" w:right="-284"/>
       </w:pPr>
       <w:r>
+        <w:lastRenderedPageBreak/>
         <w:t xml:space="preserve">Tabela </w:t>
       </w:r>
       <w:r>
@@ -254,6 +347,7 @@
       <w:r>
         <w:t xml:space="preserve">przechowuje dane dotyczące torów placu manewrowego, w tym godziny ich dostępności. Daje to możliwość rezerwacji torów poprzez tabelę </w:t>
       </w:r>
+      <w:proofErr w:type="spellStart"/>
       <w:r>
         <w:rPr>
           <w:b/>
@@ -261,6 +355,7 @@
         </w:rPr>
         <w:t>Rezerwacje_Plac</w:t>
       </w:r>
+      <w:proofErr w:type="spellEnd"/>
       <w:r>
         <w:t xml:space="preserve">, by zapewnić, że tor jest wykorzystywany przez jeden pojazd jednocześnie oraz współpracując z tabelą </w:t>
       </w:r>
@@ -322,6 +417,7 @@
       <w:r>
         <w:t xml:space="preserve">tworzy się tabela </w:t>
       </w:r>
+      <w:proofErr w:type="spellStart"/>
       <w:r>
         <w:rPr>
           <w:b/>
@@ -329,6 +425,7 @@
         </w:rPr>
         <w:t>Kursanci_Szkolenia</w:t>
       </w:r>
+      <w:proofErr w:type="spellEnd"/>
       <w:r>
         <w:rPr>
           <w:b/>
@@ -354,12 +451,21 @@
       <w:r>
         <w:t xml:space="preserve">Tabela </w:t>
       </w:r>
-      <w:r>
-        <w:rPr>
-          <w:b/>
-          <w:bCs/>
-        </w:rPr>
-        <w:t xml:space="preserve">Kursanci_Szkolenia </w:t>
+      <w:proofErr w:type="spellStart"/>
+      <w:r>
+        <w:rPr>
+          <w:b/>
+          <w:bCs/>
+        </w:rPr>
+        <w:t>Kursanci_Szkolenia</w:t>
+      </w:r>
+      <w:proofErr w:type="spellEnd"/>
+      <w:r>
+        <w:rPr>
+          <w:b/>
+          <w:bCs/>
+        </w:rPr>
+        <w:t xml:space="preserve"> </w:t>
       </w:r>
       <w:r>
         <w:t>rejestruje uczestnictwo kursantów w szkoleniach, zawiera status</w:t>
@@ -368,7 +474,15 @@
         <w:t>,</w:t>
       </w:r>
       <w:r>
-        <w:t xml:space="preserve"> opłaty oraz liczbę godzin do realizacji. Daje możliwość monitorowania postępów kursanta poprzez pole godziny_pozostale, które zmniejsza się po każdej jeździe, weryfikacji czy kurs został opłacony, aby umożliwić lub blokować udział w jazdach</w:t>
+        <w:t xml:space="preserve"> opłaty oraz liczbę godzin do realizacji. Daje możliwość monitorowania postępów kursanta poprzez pole </w:t>
+      </w:r>
+      <w:proofErr w:type="spellStart"/>
+      <w:r>
+        <w:t>godziny_pozostale</w:t>
+      </w:r>
+      <w:proofErr w:type="spellEnd"/>
+      <w:r>
+        <w:t>, które zmniejsza się po każdej jeździe, weryfikacji czy kurs został opłacony, aby umożliwić lub blokować udział w jazdach</w:t>
       </w:r>
       <w:r>
         <w:t>. Umożliwia też łączenie</w:t>
@@ -392,15 +506,23 @@
         <w:ind w:left="426" w:right="-284" w:hanging="436"/>
       </w:pPr>
       <w:r>
-        <w:lastRenderedPageBreak/>
         <w:t xml:space="preserve">Tabela </w:t>
       </w:r>
-      <w:r>
-        <w:rPr>
-          <w:b/>
-          <w:bCs/>
-        </w:rPr>
-        <w:t xml:space="preserve">Rezerwacje_Plac </w:t>
+      <w:proofErr w:type="spellStart"/>
+      <w:r>
+        <w:rPr>
+          <w:b/>
+          <w:bCs/>
+        </w:rPr>
+        <w:t>Rezerwacje_Plac</w:t>
+      </w:r>
+      <w:proofErr w:type="spellEnd"/>
+      <w:r>
+        <w:rPr>
+          <w:b/>
+          <w:bCs/>
+        </w:rPr>
+        <w:t xml:space="preserve"> </w:t>
       </w:r>
       <w:r>
         <w:t>umożliwia zarządzanie dostępnością torów poprzez rejestrowanie rezerwacji, w tym godziny i daty</w:t>
@@ -478,6 +600,7 @@
       <w:r>
         <w:t xml:space="preserve">tabelą </w:t>
       </w:r>
+      <w:proofErr w:type="spellStart"/>
       <w:r>
         <w:rPr>
           <w:b/>
@@ -485,6 +608,7 @@
         </w:rPr>
         <w:t>Rezerwacje_Plac</w:t>
       </w:r>
+      <w:proofErr w:type="spellEnd"/>
       <w:r>
         <w:t xml:space="preserve"> </w:t>
       </w:r>
@@ -503,9 +627,15 @@
       <w:r>
         <w:t xml:space="preserve"> Pole </w:t>
       </w:r>
-      <w:r>
-        <w:t xml:space="preserve">godziny_pozostale w tabeli </w:t>
-      </w:r>
+      <w:proofErr w:type="spellStart"/>
+      <w:r>
+        <w:t>godziny_pozostale</w:t>
+      </w:r>
+      <w:proofErr w:type="spellEnd"/>
+      <w:r>
+        <w:t xml:space="preserve"> w tabeli </w:t>
+      </w:r>
+      <w:proofErr w:type="spellStart"/>
       <w:r>
         <w:rPr>
           <w:b/>
@@ -513,6 +643,7 @@
         </w:rPr>
         <w:t>Kursanci_Szkolenia</w:t>
       </w:r>
+      <w:proofErr w:type="spellEnd"/>
       <w:r>
         <w:rPr>
           <w:b/>
@@ -617,6 +748,7 @@
       <w:r>
         <w:t xml:space="preserve"> </w:t>
       </w:r>
+      <w:proofErr w:type="spellStart"/>
       <w:r>
         <w:rPr>
           <w:b/>
@@ -624,6 +756,7 @@
         </w:rPr>
         <w:t>Kursanci_Szkolenia</w:t>
       </w:r>
+      <w:proofErr w:type="spellEnd"/>
       <w:r>
         <w:t xml:space="preserve"> umożliwia </w:t>
       </w:r>
@@ -631,8 +764,13 @@
         <w:t>przypisanie kursanta do konkretnego kursu</w:t>
       </w:r>
       <w:r>
-        <w:t xml:space="preserve"> oraz instuktora</w:t>
-      </w:r>
+        <w:t xml:space="preserve"> oraz </w:t>
+      </w:r>
+      <w:proofErr w:type="spellStart"/>
+      <w:r>
+        <w:t>instuktora</w:t>
+      </w:r>
+      <w:proofErr w:type="spellEnd"/>
       <w:r>
         <w:t xml:space="preserve"> i monitorowanie jego postępów (np. godzin pozostałych do realizacji).</w:t>
       </w:r>
@@ -744,6 +882,7 @@
       <w:r>
         <w:t xml:space="preserve"> a </w:t>
       </w:r>
+      <w:proofErr w:type="spellStart"/>
       <w:r>
         <w:rPr>
           <w:b/>
@@ -751,6 +890,7 @@
         </w:rPr>
         <w:t>Rezerwacje_Plac</w:t>
       </w:r>
+      <w:proofErr w:type="spellEnd"/>
       <w:r>
         <w:t xml:space="preserve"> i </w:t>
       </w:r>
@@ -764,6 +904,7 @@
       <w:r>
         <w:t xml:space="preserve">. Tabela </w:t>
       </w:r>
+      <w:proofErr w:type="spellStart"/>
       <w:r>
         <w:rPr>
           <w:b/>
@@ -771,6 +912,7 @@
         </w:rPr>
         <w:t>Rezerwacje_Plac</w:t>
       </w:r>
+      <w:proofErr w:type="spellEnd"/>
       <w:r>
         <w:t xml:space="preserve"> zabezpiecza dostępność torów, sprawdzając, czy dany tor jest wolny w żądanym czasie, i pozwala na zarządzanie ich dostępnością. Dzięki temu połączeniu można kontrolować grafik jazd na placu i unikać sytuacji, w której dwa pojazdy próbują jednocześnie korzystać z jednego toru.</w:t>
       </w:r>
@@ -793,6 +935,7 @@
           <w:color w:val="0D0D0D" w:themeColor="text1" w:themeTint="F2"/>
           <w:u w:val="single"/>
         </w:rPr>
+        <w:lastRenderedPageBreak/>
         <w:t>Inne</w:t>
       </w:r>
     </w:p>
@@ -800,6 +943,7 @@
       <w:r>
         <w:t xml:space="preserve">Współpraca tabel </w:t>
       </w:r>
+      <w:proofErr w:type="spellStart"/>
       <w:r>
         <w:rPr>
           <w:b/>
@@ -807,6 +951,7 @@
         </w:rPr>
         <w:t>Kursanci_Szkolenia</w:t>
       </w:r>
+      <w:proofErr w:type="spellEnd"/>
       <w:r>
         <w:t xml:space="preserve"> i </w:t>
       </w:r>
@@ -818,7 +963,13 @@
         <w:t>Jazdy</w:t>
       </w:r>
       <w:r>
-        <w:t xml:space="preserve"> umożliwia automatyczne zmniejszanie godzinpozostałych kursantom oraz kontrolowanie, czy spełnili wymagane godziny.</w:t>
+        <w:t xml:space="preserve"> umożliwia automatyczne zmniejszanie godzin</w:t>
+      </w:r>
+      <w:r>
+        <w:t xml:space="preserve"> </w:t>
+      </w:r>
+      <w:r>
+        <w:t>pozostałych kursantom oraz kontrolowanie, czy spełnili wymagane godziny.</w:t>
       </w:r>
       <w:r>
         <w:t xml:space="preserve"> Ta baza da m</w:t>
@@ -857,7 +1008,28 @@
     </w:p>
     <w:p>
       <w:r>
-        <w:t xml:space="preserve">Podana baza spełnia trzecią postać normalną, ponieważ wszystkie atrybuty w swoich tabelach są zależne od kluczy podstawowych, nie ma zależności przechodnich między tabelami, dane są integralne, a redundancja jest wyeliminowana. </w:t>
+        <w:t>Podana baza spełnia trzecią postać normalną, ponieważ wszystkie atrybuty w swoich tabelach są zależne od kluczy podstawowych</w:t>
+      </w:r>
+      <w:r>
+        <w:t xml:space="preserve">, są atomowe </w:t>
+      </w:r>
+      <w:r>
+        <w:t>, nie ma zależności przechodnich między tabelami, dane są integralne</w:t>
+      </w:r>
+      <w:r>
+        <w:t>.</w:t>
+      </w:r>
+      <w:r>
+        <w:t xml:space="preserve"> </w:t>
+      </w:r>
+      <w:r>
+        <w:t>R</w:t>
+      </w:r>
+      <w:r>
+        <w:t>edundancja jest wyeliminowana</w:t>
+      </w:r>
+      <w:r>
+        <w:t xml:space="preserve"> przy jednoczesnym zachowaniu integralności danych, a relacje są jednoznacznie zdefiniowane między tabelami. </w:t>
       </w:r>
     </w:p>
     <w:p/>
@@ -1554,6 +1726,7 @@
   <w:style w:type="paragraph" w:default="1" w:styleId="Normalny">
     <w:name w:val="Normal"/>
     <w:qFormat/>
+    <w:rsid w:val="007D6CC2"/>
   </w:style>
   <w:style w:type="paragraph" w:styleId="Nagwek1">
     <w:name w:val="heading 1"/>

--- a/OPIS ERD.docx
+++ b/OPIS ERD.docx
@@ -59,99 +59,8 @@
         <w:ind w:left="-284" w:right="-851"/>
       </w:pPr>
       <w:r>
-        <w:t xml:space="preserve">Baza danych została zaprojektowana tak, aby umożliwić efektywne zarządzanie różnymi aspektami związanymi z prowadzeniem ośrodka szkolenia kierowców. Zawiera tabele reprezentujące instruktorów, kursantów, pojazdy, szkolenia, dostępne tory na placu, rezerwacje torów oraz rozkład jazd, a także przypisanie danego kursanta do </w:t>
-      </w:r>
-      <w:r>
-        <w:t xml:space="preserve">szkolenia. </w:t>
-      </w:r>
-      <w:r>
-        <w:t xml:space="preserve">Projekt będzie umożliwiał </w:t>
-      </w:r>
-      <w:r>
-        <w:t>ewentualne usuwanie</w:t>
-      </w:r>
-      <w:r>
-        <w:t xml:space="preserve">  i </w:t>
-      </w:r>
-      <w:r>
-        <w:t>dopisywanie nowych klientów</w:t>
-      </w:r>
-      <w:r>
-        <w:t xml:space="preserve"> i</w:t>
-      </w:r>
-      <w:r>
-        <w:t>, którzy będą się zapisywać na poszczególne szkolenia. Każdy kursant będzie miał możliwość wyboru swojego instruktora, o ile dany instruktor będzie posiadał kwalifikacje do nauki danego kursu.</w:t>
-      </w:r>
-      <w:r>
-        <w:t xml:space="preserve"> Każde szkolenie ma </w:t>
-      </w:r>
-      <w:r>
-        <w:t xml:space="preserve">daną cenę i </w:t>
-      </w:r>
-      <w:r>
-        <w:t xml:space="preserve">konkretną ilość godzin, którą kursant musi „wyjeździć”. </w:t>
-      </w:r>
-      <w:r>
-        <w:t xml:space="preserve">Wraz z odbywaniem się jazd ilość godzin automatycznie się zmniejsza, a to ile godzin zostało jeszcze kursantowi do odbycia można sprawdzić w tabeli </w:t>
-      </w:r>
-      <w:proofErr w:type="spellStart"/>
-      <w:r>
-        <w:t>Kursanci_Szkolenia</w:t>
-      </w:r>
-      <w:proofErr w:type="spellEnd"/>
-      <w:r>
-        <w:t>. Można też będzie sprawdzać czy dany kursant opłacił szkolenie, oraz czy nadal jest w jego trakcie, czy już je zakończył.</w:t>
-      </w:r>
-      <w:r>
-        <w:t xml:space="preserve"> Kursant przy zapisywaniu się na kurs otrzyma możliwość kontaktowania się z instruktorem za pomocą numeru telefonu czy adresu email. Po zapisaniu się na kurs i wybraniu instruktora, kursant może rozpocząć jazdy na które umawia się ze swoim instruktorem. Umawiają się oni na daną porę i ustalają ile będzie godzin będzie trwać dana jazda. </w:t>
-      </w:r>
-      <w:r>
-        <w:t>Instruktor planuje też, z jakiego pojazdu uprawnionego do nauki danej kategorii będzie korzystał oraz czy w trakcie danej jazdy  nauka będzie się odbywała na placu manewrowym czy nie. Wszystkie te dane instruktor wpisuje do systemu, który pojazd jest odpowiedni do nauki danej kategorii oraz czy podany przez instruktora tor jazdy jest dostępny w danym terminie. Jeśli dany tor nie będzie dostępny, instruktorowi ukażą się inne możliwe tory do zarezerwowania, a jeżeli żaden tor o danej porze nie będzie dostępny, instruktor otrzyma taką informację. Baza</w:t>
-      </w:r>
-      <w:r>
-        <w:t xml:space="preserve"> da m</w:t>
-      </w:r>
-      <w:r>
-        <w:t>ożliwość tworzenia raportów</w:t>
-      </w:r>
-      <w:r>
-        <w:t xml:space="preserve"> i sprawozdań do analizy</w:t>
-      </w:r>
-      <w:r>
-        <w:t xml:space="preserve"> pracy instruktorów taka jak na przykład</w:t>
-      </w:r>
-      <w:r>
-        <w:t xml:space="preserve"> o ilości godzin jazdy</w:t>
-      </w:r>
-      <w:r>
-        <w:t xml:space="preserve"> instruktorów</w:t>
-      </w:r>
-      <w:r>
-        <w:t>, średniej liczbie godzin przypadającej na kursanta</w:t>
-      </w:r>
-      <w:r>
-        <w:t xml:space="preserve"> z podziałem ma kategorie</w:t>
-      </w:r>
-      <w:r>
-        <w:t xml:space="preserve">. A </w:t>
-      </w:r>
-      <w:r>
-        <w:t>także analizowanie</w:t>
-      </w:r>
-      <w:r>
-        <w:t xml:space="preserve"> wykorzystania placu manewrowego czy poszczególnych torów oraz pojazdów, na przykład</w:t>
-      </w:r>
-      <w:r>
-        <w:t xml:space="preserve"> </w:t>
-      </w:r>
-      <w:r>
-        <w:t>przez ile godzin miesięcznie był używany plac, czy który samochód był najczęściej używany.</w:t>
-      </w:r>
-    </w:p>
-    <w:p>
-      <w:pPr>
-        <w:ind w:left="-284" w:right="-851"/>
-      </w:pPr>
+        <w:t>Baza danych została zaprojektowana tak, aby umożliwić efektowne zarządzanie różnymi aspektami związanymi z prowadzeniem ośrodka szkolenia kierowców. Zawiera tabele reprezentujące instruktorów, kursantów, pojazdy, szkolenia, dostępne tory na placu, rezerwację torów oraz rozkład jazd, a także przypisanie danego kursanta do szkolenia. Projekt będzie umożliwiał ewentualne usuwanie i dopisywanie nowych klientów i którzy będą się zapisywać na poszczególne szkolenia. Każdy kursant będzie miał możliwość wyboru swojego instruktora, o ile dany instruktor będzie posiadał kwalifikacje do nauki danego kursu. Każde szkolenie ma daną cenę i konkretną liczbę godzin, którą kursant musi „wyjeździć”. Wraz z odbywaniem się jazd ilość godzin automatycznie się zmniejsza, a to ile godzin zostało jeszcze kursantowi do odbycia można sprawdzić w tabeli Kursanci_Szkolenia. Można też będzie sprawdzać, czy dany kursant opłacił szkolenie oraz czy nadal jest w jego trakcie, czy już je zakończył. Kursant przy zapisywaniu się na kurs otrzyma możliwość kontaktowania się z instruktorem przy pomocy numeru telefonu czy adresu e-mail. Po zapisaniu się na kurs i wybraniu instruktora, kursant może rozpocząć jazdy, na które umawia się ze swoim instruktorem. Umawiają się oni na daną porę i ustalają, ile godzin będzie trwać dana jazda. Instruktor planuje też, z jakiego pojazdu uprawnionego do nauki danej kategorii będzie korzystał oraz czy w trakcie danej jazdy nauka będzie się odbywała na placu manewrowym czy nie. Wszystkie te dane instruktor wpisuje do systemu, który pojazd jest odpowiedni do nauki danej kategorii oraz czy podany przez instruktora tor jazdy jest dostępny w danym terminie. Jeśli dany tor nie będzie dostępny, instruktorowi ukażą się inne możliwe tory do zarezerwowania, a jeżeli żaden tor o danej porze nie będzie dostępny, instruktor otrzyma taką informację. Baza da możliwość tworzenia raportów i sprawozdań do analizy pracy instruktorów, taka jak na przykład o liczbie godzin jazdy instruktorów, średniej liczbie godzin przypadającej na kursanta z podziałem ma kategorie. A także analizowanie wykorzystania placu manewrowego czy poszczególnych torów oraz pojazdów, na przykład przez ile godzin miesięcznie był używany plac, czy który samochód był najczęściej używany.</w:t>
+      </w:r>
     </w:p>
     <w:p>
       <w:pPr>
@@ -189,10 +98,23 @@
         <w:t xml:space="preserve">Instruktorzy </w:t>
       </w:r>
       <w:r>
-        <w:t xml:space="preserve">przechowuje informacje o instruktorach, takie jak dane kontaktowe </w:t>
-      </w:r>
-      <w:r>
-        <w:t xml:space="preserve">oraz na jakie kategorie mają uprawnienia aby nauczać. Ta tabela daje możliwość przypisania instruktorów do jazd i kursanta odbywającego dane szkolenie. Istnieje możliwość weryfikacji kompetencji instruktora w ramach danej kategorii prawa jazdy. Tabela </w:t>
+        <w:t>przechowuje informacje o instruktorach, takie jak dane kontaktowe</w:t>
+      </w:r>
+      <w:r>
+        <w:t>. Ta tabela daje możliwość przypisania instruktorów do jazd i kursanta odbywającego dane szkolenie. Istnieje możliwość weryfikacji kompetencji instruktora w ramach danej kategorii prawa jazdy</w:t>
+      </w:r>
+      <w:r>
+        <w:t xml:space="preserve"> dzięki połączeniu z tabelą </w:t>
+      </w:r>
+      <w:r>
+        <w:rPr>
+          <w:b/>
+          <w:bCs/>
+        </w:rPr>
+        <w:t>Uprawnienia</w:t>
+      </w:r>
+      <w:r>
+        <w:t xml:space="preserve">. Tabela </w:t>
       </w:r>
       <w:r>
         <w:rPr>
@@ -244,39 +166,39 @@
         <w:t xml:space="preserve">Kursanci </w:t>
       </w:r>
       <w:r>
-        <w:t xml:space="preserve"> przechowuje dane kontaktowe orasz identyfikacyjne kursantów. Z jej użyciem można rejestrować kursantów na szkolenia podczas której kursant wybiera rodzaj kursu, instruktora oraz ewentualnie dokonuje wpłaty. Ta tabela współpracuje z tabelą </w:t>
-      </w:r>
-      <w:proofErr w:type="spellStart"/>
-      <w:r>
-        <w:rPr>
-          <w:b/>
-          <w:bCs/>
-        </w:rPr>
-        <w:t>Kursanci_Szkolenia</w:t>
-      </w:r>
-      <w:proofErr w:type="spellEnd"/>
-      <w:r>
-        <w:rPr>
-          <w:b/>
-          <w:bCs/>
-        </w:rPr>
+        <w:t>przechowuje</w:t>
+      </w:r>
+      <w:r>
+        <w:t xml:space="preserve"> dane kontaktowe orasz identyfikacyjne kursantów. Z jej użyciem można rejestrować kursantów na szkolenia podczas której kursant wybiera rodzaj kursu, instruktora oraz ewentualnie dokonuje wpłaty. Ta tabela współpracuje z tabelą </w:t>
+      </w:r>
+      <w:r>
+        <w:rPr>
+          <w:b/>
+          <w:bCs/>
+        </w:rPr>
+        <w:t xml:space="preserve">Kursanci_Szkolenia </w:t>
+      </w:r>
+      <w:r>
+        <w:t xml:space="preserve"> co umożliwia śledzenie czy kursant opłacił kurs, jaki jest jego status w kursie czy ile godzin pozostało mu do realizacji. Z identyfikatora kursanta korzysta też tabela </w:t>
+      </w:r>
+      <w:r>
+        <w:rPr>
+          <w:b/>
+          <w:bCs/>
+        </w:rPr>
+        <w:t>Jazdy,</w:t>
+      </w:r>
+      <w:r>
         <w:t xml:space="preserve"> </w:t>
       </w:r>
       <w:r>
-        <w:t xml:space="preserve"> co umożliwia śledzenie czy kursant opłacił kurs, jaki jest jego status w kursie czy ile godzin pozostało mu do realizacji. Z identyfikatora kursanta korzysta też tabela </w:t>
-      </w:r>
-      <w:r>
-        <w:rPr>
-          <w:b/>
-          <w:bCs/>
-        </w:rPr>
-        <w:t>Jazdy</w:t>
-      </w:r>
-      <w:r>
-        <w:t xml:space="preserve"> </w:t>
-      </w:r>
-      <w:r>
-        <w:t xml:space="preserve">z której o kursancie dowiemy się kiedy miał jazdy, ile trwały te jazdy, na jakim pojeździe się odbywały oraz czy korzystał z toru na placu manewrowym. </w:t>
+        <w:t xml:space="preserve">z której o kursancie dowiemy </w:t>
+      </w:r>
+      <w:r>
+        <w:t>się,</w:t>
+      </w:r>
+      <w:r>
+        <w:t xml:space="preserve"> kiedy miał jazdy, ile trwały te jazdy, na jakim pojeździe się odbywały oraz czy korzystał z toru na placu manewrowym. </w:t>
       </w:r>
     </w:p>
     <w:p>
@@ -312,7 +234,13 @@
         <w:t xml:space="preserve"> </w:t>
       </w:r>
       <w:r>
-        <w:t>przechowuje dane pojazdów używanych przez ośrodek takie jak numer rejestracyjny, marka, rok produkcji czy model, oraz do nauki jakiej kategorii dany pojazd może być wykorzystywany</w:t>
+        <w:t xml:space="preserve">przechowuje dane pojazdów używanych przez ośrodek takie jak numer rejestracyjny, marka, rok produkcji czy </w:t>
+      </w:r>
+      <w:r>
+        <w:t>model</w:t>
+      </w:r>
+      <w:r>
+        <w:t xml:space="preserve"> oraz do nauki jakiej kategorii dany pojazd może być wykorzystywany</w:t>
       </w:r>
       <w:r>
         <w:t>. Ułatwia to przydzielanie pojazdu zgodnie z kategorią oraz przypisywanie pojazdów do jazd, co umożliwia śledzenie który pojazd jest wykorzystywany przez kursanta.</w:t>
@@ -334,40 +262,41 @@
         <w:ind w:left="426" w:right="-284"/>
       </w:pPr>
       <w:r>
+        <w:t xml:space="preserve">Tabela </w:t>
+      </w:r>
+      <w:r>
+        <w:rPr>
+          <w:b/>
+          <w:bCs/>
+        </w:rPr>
+        <w:t xml:space="preserve">Plac </w:t>
+      </w:r>
+      <w:r>
+        <w:t xml:space="preserve">przechowuje dane dotyczące torów placu manewrowego, w tym godziny ich dostępności. Daje to możliwość rezerwacji torów poprzez tabelę </w:t>
+      </w:r>
+      <w:r>
+        <w:rPr>
+          <w:b/>
+          <w:bCs/>
+        </w:rPr>
+        <w:t>Rezerwacje_Plac</w:t>
+      </w:r>
+      <w:r>
+        <w:t xml:space="preserve">, by zapewnić, że tor jest wykorzystywany przez jeden pojazd jednocześnie oraz współpracując z tabelą </w:t>
+      </w:r>
+      <w:r>
+        <w:rPr>
+          <w:b/>
+          <w:bCs/>
+        </w:rPr>
+        <w:t>Jazdy</w:t>
+      </w:r>
+      <w:r>
+        <w:t xml:space="preserve"> </w:t>
+      </w:r>
+      <w:r>
         <w:lastRenderedPageBreak/>
-        <w:t xml:space="preserve">Tabela </w:t>
-      </w:r>
-      <w:r>
-        <w:rPr>
-          <w:b/>
-          <w:bCs/>
-        </w:rPr>
-        <w:t xml:space="preserve">Plac </w:t>
-      </w:r>
-      <w:r>
-        <w:t xml:space="preserve">przechowuje dane dotyczące torów placu manewrowego, w tym godziny ich dostępności. Daje to możliwość rezerwacji torów poprzez tabelę </w:t>
-      </w:r>
-      <w:proofErr w:type="spellStart"/>
-      <w:r>
-        <w:rPr>
-          <w:b/>
-          <w:bCs/>
-        </w:rPr>
-        <w:t>Rezerwacje_Plac</w:t>
-      </w:r>
-      <w:proofErr w:type="spellEnd"/>
-      <w:r>
-        <w:t xml:space="preserve">, by zapewnić, że tor jest wykorzystywany przez jeden pojazd jednocześnie oraz współpracując z tabelą </w:t>
-      </w:r>
-      <w:r>
-        <w:rPr>
-          <w:b/>
-          <w:bCs/>
-        </w:rPr>
-        <w:t>Jazdy</w:t>
-      </w:r>
-      <w:r>
-        <w:t xml:space="preserve"> umożliwić przypisanie toru do konkretnej jazdy o ile takie przypisanie zachodzi (jazda może odbywać się poza placem manewrowym).</w:t>
+        <w:t>umożliwić przypisanie toru do konkretnej jazdy o ile takie przypisanie zachodzi (jazda może odbywać się poza placem manewrowym).</w:t>
       </w:r>
     </w:p>
     <w:p>
@@ -417,7 +346,6 @@
       <w:r>
         <w:t xml:space="preserve">tworzy się tabela </w:t>
       </w:r>
-      <w:proofErr w:type="spellStart"/>
       <w:r>
         <w:rPr>
           <w:b/>
@@ -425,7 +353,6 @@
         </w:rPr>
         <w:t>Kursanci_Szkolenia</w:t>
       </w:r>
-      <w:proofErr w:type="spellEnd"/>
       <w:r>
         <w:rPr>
           <w:b/>
@@ -451,21 +378,12 @@
       <w:r>
         <w:t xml:space="preserve">Tabela </w:t>
       </w:r>
-      <w:proofErr w:type="spellStart"/>
-      <w:r>
-        <w:rPr>
-          <w:b/>
-          <w:bCs/>
-        </w:rPr>
-        <w:t>Kursanci_Szkolenia</w:t>
-      </w:r>
-      <w:proofErr w:type="spellEnd"/>
-      <w:r>
-        <w:rPr>
-          <w:b/>
-          <w:bCs/>
-        </w:rPr>
-        <w:t xml:space="preserve"> </w:t>
+      <w:r>
+        <w:rPr>
+          <w:b/>
+          <w:bCs/>
+        </w:rPr>
+        <w:t xml:space="preserve">Kursanci_Szkolenia </w:t>
       </w:r>
       <w:r>
         <w:t>rejestruje uczestnictwo kursantów w szkoleniach, zawiera status</w:t>
@@ -474,15 +392,7 @@
         <w:t>,</w:t>
       </w:r>
       <w:r>
-        <w:t xml:space="preserve"> opłaty oraz liczbę godzin do realizacji. Daje możliwość monitorowania postępów kursanta poprzez pole </w:t>
-      </w:r>
-      <w:proofErr w:type="spellStart"/>
-      <w:r>
-        <w:t>godziny_pozostale</w:t>
-      </w:r>
-      <w:proofErr w:type="spellEnd"/>
-      <w:r>
-        <w:t>, które zmniejsza się po każdej jeździe, weryfikacji czy kurs został opłacony, aby umożliwić lub blokować udział w jazdach</w:t>
+        <w:t xml:space="preserve"> opłaty oraz liczbę godzin do realizacji. Daje możliwość monitorowania postępów kursanta poprzez pole godziny_pozostale, które zmniejsza się po każdej jeździe, weryfikacji czy kurs został opłacony, aby umożliwić lub blokować udział w jazdach</w:t>
       </w:r>
       <w:r>
         <w:t>. Umożliwia też łączenie</w:t>
@@ -508,21 +418,12 @@
       <w:r>
         <w:t xml:space="preserve">Tabela </w:t>
       </w:r>
-      <w:proofErr w:type="spellStart"/>
-      <w:r>
-        <w:rPr>
-          <w:b/>
-          <w:bCs/>
-        </w:rPr>
-        <w:t>Rezerwacje_Plac</w:t>
-      </w:r>
-      <w:proofErr w:type="spellEnd"/>
-      <w:r>
-        <w:rPr>
-          <w:b/>
-          <w:bCs/>
-        </w:rPr>
-        <w:t xml:space="preserve"> </w:t>
+      <w:r>
+        <w:rPr>
+          <w:b/>
+          <w:bCs/>
+        </w:rPr>
+        <w:t xml:space="preserve">Rezerwacje_Plac </w:t>
       </w:r>
       <w:r>
         <w:t>umożliwia zarządzanie dostępnością torów poprzez rejestrowanie rezerwacji, w tym godziny i daty</w:t>
@@ -586,79 +487,95 @@
         <w:t xml:space="preserve"> </w:t>
       </w:r>
       <w:r>
+        <w:t>rejestruje</w:t>
+      </w:r>
+      <w:r>
+        <w:t xml:space="preserve"> informacje o poszczególnych jazdach, w tym instruktora, pojazd, tor oraz godziny rozpoczęcia i zakończenia jazdy.</w:t>
+      </w:r>
+      <w:r>
+        <w:t xml:space="preserve"> Poprzez współprace z </w:t>
+      </w:r>
+      <w:r>
+        <w:t xml:space="preserve">tabelą </w:t>
+      </w:r>
+      <w:r>
+        <w:rPr>
+          <w:b/>
+          <w:bCs/>
+        </w:rPr>
+        <w:t>Rezerwacje_Plac</w:t>
+      </w:r>
+      <w:r>
         <w:t xml:space="preserve"> </w:t>
       </w:r>
       <w:r>
-        <w:t>r</w:t>
-      </w:r>
-      <w:r>
-        <w:t>ejestruje informacje o poszczególnych jazdach, w tym instruktora, pojazd, tor oraz godziny rozpoczęcia i zakończenia jazdy.</w:t>
-      </w:r>
-      <w:r>
-        <w:t xml:space="preserve"> Poprzez współprace z </w:t>
-      </w:r>
-      <w:r>
-        <w:t xml:space="preserve">tabelą </w:t>
-      </w:r>
-      <w:proofErr w:type="spellStart"/>
-      <w:r>
-        <w:rPr>
-          <w:b/>
-          <w:bCs/>
-        </w:rPr>
-        <w:t>Rezerwacje_Plac</w:t>
-      </w:r>
-      <w:proofErr w:type="spellEnd"/>
-      <w:r>
+        <w:t>jest zapewniony</w:t>
+      </w:r>
+      <w:r>
+        <w:t xml:space="preserve"> brak konfliktów</w:t>
+      </w:r>
+      <w:r>
+        <w:t xml:space="preserve"> przy</w:t>
+      </w:r>
+      <w:r>
+        <w:t xml:space="preserve"> rezerwacji torów.</w:t>
+      </w:r>
+      <w:r>
+        <w:t xml:space="preserve"> Pole </w:t>
+      </w:r>
+      <w:r>
+        <w:t xml:space="preserve">godziny_pozostale w tabeli </w:t>
+      </w:r>
+      <w:r>
+        <w:rPr>
+          <w:b/>
+          <w:bCs/>
+        </w:rPr>
+        <w:t>Kursanci_Szkolenia</w:t>
+      </w:r>
+      <w:r>
+        <w:rPr>
+          <w:b/>
+          <w:bCs/>
+        </w:rPr>
         <w:t xml:space="preserve"> </w:t>
       </w:r>
       <w:r>
-        <w:t>jest zapewniony</w:t>
-      </w:r>
-      <w:r>
-        <w:t xml:space="preserve"> brak konfliktów</w:t>
-      </w:r>
-      <w:r>
-        <w:t xml:space="preserve"> przy</w:t>
-      </w:r>
-      <w:r>
-        <w:t xml:space="preserve"> rezerwacji torów.</w:t>
-      </w:r>
-      <w:r>
-        <w:t xml:space="preserve"> Pole </w:t>
-      </w:r>
-      <w:proofErr w:type="spellStart"/>
-      <w:r>
-        <w:t>godziny_pozostale</w:t>
-      </w:r>
-      <w:proofErr w:type="spellEnd"/>
-      <w:r>
-        <w:t xml:space="preserve"> w tabeli </w:t>
-      </w:r>
-      <w:proofErr w:type="spellStart"/>
-      <w:r>
-        <w:rPr>
-          <w:b/>
-          <w:bCs/>
-        </w:rPr>
-        <w:t>Kursanci_Szkolenia</w:t>
-      </w:r>
-      <w:proofErr w:type="spellEnd"/>
-      <w:r>
-        <w:rPr>
-          <w:b/>
-          <w:bCs/>
-        </w:rPr>
+        <w:t xml:space="preserve">jest automatycznie aktualizowane, aby monitorować godziny pozostałe kursantowi do realizacji. Ta tabela daje możliwość </w:t>
+      </w:r>
+      <w:r>
+        <w:t>analizy historii jazd kursanta, co może być pomocne przy ocenie jego postępów.</w:t>
+      </w:r>
+      <w:r>
         <w:t xml:space="preserve"> </w:t>
       </w:r>
-      <w:r>
-        <w:t xml:space="preserve">jest automatycznie aktualizowane, aby monitorować godziny pozostałe kursantowi do realizacji. Ta tabela daje możliwość </w:t>
-      </w:r>
-      <w:r>
-        <w:t>analizy historii jazd kursanta, co może być pomocne przy ocenie jego postępów.</w:t>
-      </w:r>
-      <w:r>
-        <w:t xml:space="preserve"> </w:t>
+    </w:p>
+    <w:p>
+      <w:pPr>
+        <w:pStyle w:val="Akapitzlist"/>
+      </w:pPr>
+    </w:p>
+    <w:p>
+      <w:pPr>
+        <w:pStyle w:val="Akapitzlist"/>
+        <w:numPr>
+          <w:ilvl w:val="0"/>
+          <w:numId w:val="2"/>
+        </w:numPr>
+        <w:ind w:left="426" w:right="-284" w:hanging="436"/>
+      </w:pPr>
+      <w:r>
+        <w:t xml:space="preserve">Tabela </w:t>
+      </w:r>
+      <w:r>
+        <w:rPr>
+          <w:b/>
+          <w:bCs/>
+        </w:rPr>
+        <w:t xml:space="preserve">Uprawnienia </w:t>
+      </w:r>
+      <w:r>
+        <w:t xml:space="preserve">przechowuje informacje odnośnie tego w ramach jakich kategorii może nauczać poszczególny instruktor. Została ona utworzona, ponieważ instruktor może mieć uprawienia na więcej niż 1 kategorię. Dzięki temu zapisie w bazie, będzie można sprawdzać czy dany instruktor ma uprawnienia do nauki danej kategorii, aby nie doszło do sytuacji kiedy do kursanta został przypisany instruktor bez uprawnień do nauki danej kategorii. </w:t>
       </w:r>
     </w:p>
     <w:p>
@@ -748,7 +665,6 @@
       <w:r>
         <w:t xml:space="preserve"> </w:t>
       </w:r>
-      <w:proofErr w:type="spellStart"/>
       <w:r>
         <w:rPr>
           <w:b/>
@@ -756,7 +672,6 @@
         </w:rPr>
         <w:t>Kursanci_Szkolenia</w:t>
       </w:r>
-      <w:proofErr w:type="spellEnd"/>
       <w:r>
         <w:t xml:space="preserve"> umożliwia </w:t>
       </w:r>
@@ -764,13 +679,8 @@
         <w:t>przypisanie kursanta do konkretnego kursu</w:t>
       </w:r>
       <w:r>
-        <w:t xml:space="preserve"> oraz </w:t>
-      </w:r>
-      <w:proofErr w:type="spellStart"/>
-      <w:r>
-        <w:t>instuktora</w:t>
-      </w:r>
-      <w:proofErr w:type="spellEnd"/>
+        <w:t xml:space="preserve"> oraz instuktora</w:t>
+      </w:r>
       <w:r>
         <w:t xml:space="preserve"> i monitorowanie jego postępów (np. godzin pozostałych do realizacji).</w:t>
       </w:r>
@@ -882,7 +792,6 @@
       <w:r>
         <w:t xml:space="preserve"> a </w:t>
       </w:r>
-      <w:proofErr w:type="spellStart"/>
       <w:r>
         <w:rPr>
           <w:b/>
@@ -890,7 +799,6 @@
         </w:rPr>
         <w:t>Rezerwacje_Plac</w:t>
       </w:r>
-      <w:proofErr w:type="spellEnd"/>
       <w:r>
         <w:t xml:space="preserve"> i </w:t>
       </w:r>
@@ -904,7 +812,6 @@
       <w:r>
         <w:t xml:space="preserve">. Tabela </w:t>
       </w:r>
-      <w:proofErr w:type="spellStart"/>
       <w:r>
         <w:rPr>
           <w:b/>
@@ -912,9 +819,14 @@
         </w:rPr>
         <w:t>Rezerwacje_Plac</w:t>
       </w:r>
-      <w:proofErr w:type="spellEnd"/>
-      <w:r>
-        <w:t xml:space="preserve"> zabezpiecza dostępność torów, sprawdzając, czy dany tor jest wolny w żądanym czasie, i pozwala na zarządzanie ich dostępnością. Dzięki temu połączeniu można kontrolować grafik jazd na placu i unikać sytuacji, w której dwa pojazdy próbują jednocześnie korzystać z jednego toru.</w:t>
+      <w:r>
+        <w:t xml:space="preserve"> zabezpiecza dostępność torów, sprawdzając, czy dany tor jest wolny w żądanym </w:t>
+      </w:r>
+      <w:r>
+        <w:t>czasie</w:t>
+      </w:r>
+      <w:r>
+        <w:t xml:space="preserve"> i pozwala na zarządzanie ich dostępnością. Dzięki temu połączeniu można kontrolować grafik jazd na placu i unikać sytuacji, w której dwa pojazdy próbują jednocześnie korzystać z jednego toru.</w:t>
       </w:r>
     </w:p>
     <w:p/>
@@ -935,7 +847,6 @@
           <w:color w:val="0D0D0D" w:themeColor="text1" w:themeTint="F2"/>
           <w:u w:val="single"/>
         </w:rPr>
-        <w:lastRenderedPageBreak/>
         <w:t>Inne</w:t>
       </w:r>
     </w:p>
@@ -943,7 +854,6 @@
       <w:r>
         <w:t xml:space="preserve">Współpraca tabel </w:t>
       </w:r>
-      <w:proofErr w:type="spellStart"/>
       <w:r>
         <w:rPr>
           <w:b/>
@@ -951,7 +861,6 @@
         </w:rPr>
         <w:t>Kursanci_Szkolenia</w:t>
       </w:r>
-      <w:proofErr w:type="spellEnd"/>
       <w:r>
         <w:t xml:space="preserve"> i </w:t>
       </w:r>
@@ -1011,10 +920,13 @@
         <w:t>Podana baza spełnia trzecią postać normalną, ponieważ wszystkie atrybuty w swoich tabelach są zależne od kluczy podstawowych</w:t>
       </w:r>
       <w:r>
-        <w:t xml:space="preserve">, są atomowe </w:t>
-      </w:r>
-      <w:r>
-        <w:t>, nie ma zależności przechodnich między tabelami, dane są integralne</w:t>
+        <w:t xml:space="preserve">, są </w:t>
+      </w:r>
+      <w:r>
+        <w:t>atomowe,</w:t>
+      </w:r>
+      <w:r>
+        <w:t xml:space="preserve"> nie ma zależności przechodnich między tabelami, dane są integralne</w:t>
       </w:r>
       <w:r>
         <w:t>.</w:t>

--- a/OPIS ERD.docx
+++ b/OPIS ERD.docx
@@ -1,6 +1,6 @@
 
 <file path=word/document.xml><?xml version="1.0" encoding="utf-8"?>
-<w:document xmlns:wpc="http://schemas.microsoft.com/office/word/2010/wordprocessingCanvas" xmlns:cx="http://schemas.microsoft.com/office/drawing/2014/chartex" xmlns:cx1="http://schemas.microsoft.com/office/drawing/2015/9/8/chartex" xmlns:cx2="http://schemas.microsoft.com/office/drawing/2015/10/21/chartex" xmlns:cx3="http://schemas.microsoft.com/office/drawing/2016/5/9/chartex" xmlns:cx4="http://schemas.microsoft.com/office/drawing/2016/5/10/chartex" xmlns:cx5="http://schemas.microsoft.com/office/drawing/2016/5/11/chartex" xmlns:cx6="http://schemas.microsoft.com/office/drawing/2016/5/12/chartex" xmlns:cx7="http://schemas.microsoft.com/office/drawing/2016/5/13/chartex" xmlns:cx8="http://schemas.microsoft.com/office/drawing/2016/5/14/chartex" xmlns:mc="http://schemas.openxmlformats.org/markup-compatibility/2006" xmlns:aink="http://schemas.microsoft.com/office/drawing/2016/ink" xmlns:am3d="http://schemas.microsoft.com/office/drawing/2017/model3d" xmlns:o="urn:schemas-microsoft-com:office:office" xmlns:oel="http://schemas.microsoft.com/office/2019/extlst" xmlns:r="http://schemas.openxmlformats.org/officeDocument/2006/relationships" xmlns:m="http://schemas.openxmlformats.org/officeDocument/2006/math" xmlns:v="urn:schemas-microsoft-com:vml" xmlns:wp14="http://schemas.microsoft.com/office/word/2010/wordprocessingDrawing" xmlns:wp="http://schemas.openxmlformats.org/drawingml/2006/wordprocessingDrawing" xmlns:w10="urn:schemas-microsoft-com:office:word" xmlns:w="http://schemas.openxmlformats.org/wordprocessingml/2006/main" xmlns:w14="http://schemas.microsoft.com/office/word/2010/wordml" xmlns:w15="http://schemas.microsoft.com/office/word/2012/wordml" xmlns:w16cex="http://schemas.microsoft.com/office/word/2018/wordml/cex" xmlns:w16cid="http://schemas.microsoft.com/office/word/2016/wordml/cid" xmlns:w16="http://schemas.microsoft.com/office/word/2018/wordml" xmlns:w16du="http://schemas.microsoft.com/office/word/2023/wordml/word16du" xmlns:w16sdtdh="http://schemas.microsoft.com/office/word/2020/wordml/sdtdatahash" xmlns:w16se="http://schemas.microsoft.com/office/word/2015/wordml/symex" xmlns:wpg="http://schemas.microsoft.com/office/word/2010/wordprocessingGroup" xmlns:wpi="http://schemas.microsoft.com/office/word/2010/wordprocessingInk" xmlns:wne="http://schemas.microsoft.com/office/word/2006/wordml" xmlns:wps="http://schemas.microsoft.com/office/word/2010/wordprocessingShape" mc:Ignorable="w14 w15 w16se w16cid w16 w16cex w16sdtdh w16du wp14">
+<w:document xmlns:wpc="http://schemas.microsoft.com/office/word/2010/wordprocessingCanvas" xmlns:cx="http://schemas.microsoft.com/office/drawing/2014/chartex" xmlns:cx1="http://schemas.microsoft.com/office/drawing/2015/9/8/chartex" xmlns:cx2="http://schemas.microsoft.com/office/drawing/2015/10/21/chartex" xmlns:cx3="http://schemas.microsoft.com/office/drawing/2016/5/9/chartex" xmlns:cx4="http://schemas.microsoft.com/office/drawing/2016/5/10/chartex" xmlns:cx5="http://schemas.microsoft.com/office/drawing/2016/5/11/chartex" xmlns:cx6="http://schemas.microsoft.com/office/drawing/2016/5/12/chartex" xmlns:cx7="http://schemas.microsoft.com/office/drawing/2016/5/13/chartex" xmlns:cx8="http://schemas.microsoft.com/office/drawing/2016/5/14/chartex" xmlns:mc="http://schemas.openxmlformats.org/markup-compatibility/2006" xmlns:aink="http://schemas.microsoft.com/office/drawing/2016/ink" xmlns:am3d="http://schemas.microsoft.com/office/drawing/2017/model3d" xmlns:o="urn:schemas-microsoft-com:office:office" xmlns:oel="http://schemas.microsoft.com/office/2019/extlst" xmlns:r="http://schemas.openxmlformats.org/officeDocument/2006/relationships" xmlns:m="http://schemas.openxmlformats.org/officeDocument/2006/math" xmlns:v="urn:schemas-microsoft-com:vml" xmlns:wp14="http://schemas.microsoft.com/office/word/2010/wordprocessingDrawing" xmlns:wp="http://schemas.openxmlformats.org/drawingml/2006/wordprocessingDrawing" xmlns:w10="urn:schemas-microsoft-com:office:word" xmlns:w="http://schemas.openxmlformats.org/wordprocessingml/2006/main" xmlns:w14="http://schemas.microsoft.com/office/word/2010/wordml" xmlns:w15="http://schemas.microsoft.com/office/word/2012/wordml" xmlns:w16cex="http://schemas.microsoft.com/office/word/2018/wordml/cex" xmlns:w16cid="http://schemas.microsoft.com/office/word/2016/wordml/cid" xmlns:w16="http://schemas.microsoft.com/office/word/2018/wordml" xmlns:w16du="http://schemas.microsoft.com/office/word/2023/wordml/word16du" xmlns:w16sdtdh="http://schemas.microsoft.com/office/word/2020/wordml/sdtdatahash" xmlns:w16sdtfl="http://schemas.microsoft.com/office/word/2024/wordml/sdtformatlock" xmlns:w16se="http://schemas.microsoft.com/office/word/2015/wordml/symex" xmlns:wpg="http://schemas.microsoft.com/office/word/2010/wordprocessingGroup" xmlns:wpi="http://schemas.microsoft.com/office/word/2010/wordprocessingInk" xmlns:wne="http://schemas.microsoft.com/office/word/2006/wordml" xmlns:wps="http://schemas.microsoft.com/office/word/2010/wordprocessingShape" mc:Ignorable="w14 w15 w16se w16cid w16 w16cex w16sdtdh w16sdtfl w16du wp14">
   <w:body>
     <w:p>
       <w:pPr>
@@ -59,7 +59,13 @@
         <w:ind w:left="-284" w:right="-851"/>
       </w:pPr>
       <w:r>
-        <w:t>Baza danych została zaprojektowana tak, aby umożliwić efektowne zarządzanie różnymi aspektami związanymi z prowadzeniem ośrodka szkolenia kierowców. Zawiera tabele reprezentujące instruktorów, kursantów, pojazdy, szkolenia, dostępne tory na placu, rezerwację torów oraz rozkład jazd, a także przypisanie danego kursanta do szkolenia. Projekt będzie umożliwiał ewentualne usuwanie i dopisywanie nowych klientów i którzy będą się zapisywać na poszczególne szkolenia. Każdy kursant będzie miał możliwość wyboru swojego instruktora, o ile dany instruktor będzie posiadał kwalifikacje do nauki danego kursu. Każde szkolenie ma daną cenę i konkretną liczbę godzin, którą kursant musi „wyjeździć”. Wraz z odbywaniem się jazd ilość godzin automatycznie się zmniejsza, a to ile godzin zostało jeszcze kursantowi do odbycia można sprawdzić w tabeli Kursanci_Szkolenia. Można też będzie sprawdzać, czy dany kursant opłacił szkolenie oraz czy nadal jest w jego trakcie, czy już je zakończył. Kursant przy zapisywaniu się na kurs otrzyma możliwość kontaktowania się z instruktorem przy pomocy numeru telefonu czy adresu e-mail. Po zapisaniu się na kurs i wybraniu instruktora, kursant może rozpocząć jazdy, na które umawia się ze swoim instruktorem. Umawiają się oni na daną porę i ustalają, ile godzin będzie trwać dana jazda. Instruktor planuje też, z jakiego pojazdu uprawnionego do nauki danej kategorii będzie korzystał oraz czy w trakcie danej jazdy nauka będzie się odbywała na placu manewrowym czy nie. Wszystkie te dane instruktor wpisuje do systemu, który pojazd jest odpowiedni do nauki danej kategorii oraz czy podany przez instruktora tor jazdy jest dostępny w danym terminie. Jeśli dany tor nie będzie dostępny, instruktorowi ukażą się inne możliwe tory do zarezerwowania, a jeżeli żaden tor o danej porze nie będzie dostępny, instruktor otrzyma taką informację. Baza da możliwość tworzenia raportów i sprawozdań do analizy pracy instruktorów, taka jak na przykład o liczbie godzin jazdy instruktorów, średniej liczbie godzin przypadającej na kursanta z podziałem ma kategorie. A także analizowanie wykorzystania placu manewrowego czy poszczególnych torów oraz pojazdów, na przykład przez ile godzin miesięcznie był używany plac, czy który samochód był najczęściej używany.</w:t>
+        <w:t>Baza danych została zaprojektowana tak, aby umożliwić efektowne zarządzanie różnymi aspektami związanymi z prowadzeniem ośrodka szkolenia kierowców. Zawiera tabele reprezentujące instruktorów, kursantów, pojazdy, szkolenia, dostępne tory na placu, rezerwację torów oraz rozkład jazd, a także przypisanie danego kursanta do szkolenia. Projekt będzie umożliwiał ewentualne usuwanie i dopisywanie nowych klientów i którzy będą się zapisywać na poszczególne szkolenia. Każdy kursant będzie miał możliwość wyboru swojego instruktora, o ile dany instruktor będzie posiadał kwalifikacje do nauki danego kursu. Każde szkolenie ma daną cenę i konkretną liczbę godzin, którą kursant musi „wyjeździć”. Wraz z odbywaniem się jazd ilość godzin automatycznie się zmniejsza, a to ile godzin zostało jeszcze kursantowi do odbycia można sprawdzić w tabeli Kursanci_Szkolenia. Można też będzie sprawdzać, czy dany kursant opłacił szkolenie oraz czy nadal jest w jego trakcie, czy już je zakończył. Kursant przy zapisywaniu się na kurs otrzyma możliwość kontaktowania się z instruktorem przy pomocy numeru telefonu czy adresu e-mail. Po zapisaniu się na kurs i wybraniu instruktora, kursant może rozpocząć jazdy, na które umawia się ze swoim instruktorem. Umawiają się oni na daną porę i ustalają, ile godzin będzie trwać dana jazda. Instruktor planuje też, z jakiego pojazdu uprawnionego do nauki danej kategorii będzie korzystał oraz czy w trakcie danej jazdy nauka będzie się odbywała na placu manewrowym czy nie. Wszystkie te dane instruktor wpisuje do systemu, który</w:t>
+      </w:r>
+      <w:r>
+        <w:t xml:space="preserve"> sprawdza, czy</w:t>
+      </w:r>
+      <w:r>
+        <w:t xml:space="preserve"> pojazd jest odpowiedni do nauki danej kategorii oraz czy podany przez instruktora tor jazdy jest dostępny w danym terminie. Jeśli dany tor nie będzie dostępny, instruktorowi ukażą się inne możliwe tory do zarezerwowania, a jeżeli żaden tor o danej porze nie będzie dostępny, instruktor otrzyma taką informację. Baza da możliwość tworzenia raportów i sprawozdań do analizy pracy instruktorów, taka jak na przykład o liczbie godzin jazdy instruktorów. A także analizowanie wykorzystania placu manewrowego czy poszczególnych torów oraz pojazdów, na przykład przez ile godzin miesięcznie był używany plac, czy który samochód był najczęściej używany.</w:t>
       </w:r>
     </w:p>
     <w:p>
@@ -961,7 +967,7 @@
 </file>
 
 <file path=word/numbering.xml><?xml version="1.0" encoding="utf-8"?>
-<w:numbering xmlns:wpc="http://schemas.microsoft.com/office/word/2010/wordprocessingCanvas" xmlns:cx="http://schemas.microsoft.com/office/drawing/2014/chartex" xmlns:cx1="http://schemas.microsoft.com/office/drawing/2015/9/8/chartex" xmlns:cx2="http://schemas.microsoft.com/office/drawing/2015/10/21/chartex" xmlns:cx3="http://schemas.microsoft.com/office/drawing/2016/5/9/chartex" xmlns:cx4="http://schemas.microsoft.com/office/drawing/2016/5/10/chartex" xmlns:cx5="http://schemas.microsoft.com/office/drawing/2016/5/11/chartex" xmlns:cx6="http://schemas.microsoft.com/office/drawing/2016/5/12/chartex" xmlns:cx7="http://schemas.microsoft.com/office/drawing/2016/5/13/chartex" xmlns:cx8="http://schemas.microsoft.com/office/drawing/2016/5/14/chartex" xmlns:mc="http://schemas.openxmlformats.org/markup-compatibility/2006" xmlns:aink="http://schemas.microsoft.com/office/drawing/2016/ink" xmlns:am3d="http://schemas.microsoft.com/office/drawing/2017/model3d" xmlns:o="urn:schemas-microsoft-com:office:office" xmlns:oel="http://schemas.microsoft.com/office/2019/extlst" xmlns:r="http://schemas.openxmlformats.org/officeDocument/2006/relationships" xmlns:m="http://schemas.openxmlformats.org/officeDocument/2006/math" xmlns:v="urn:schemas-microsoft-com:vml" xmlns:wp14="http://schemas.microsoft.com/office/word/2010/wordprocessingDrawing" xmlns:wp="http://schemas.openxmlformats.org/drawingml/2006/wordprocessingDrawing" xmlns:w10="urn:schemas-microsoft-com:office:word" xmlns:w="http://schemas.openxmlformats.org/wordprocessingml/2006/main" xmlns:w14="http://schemas.microsoft.com/office/word/2010/wordml" xmlns:w15="http://schemas.microsoft.com/office/word/2012/wordml" xmlns:w16cex="http://schemas.microsoft.com/office/word/2018/wordml/cex" xmlns:w16cid="http://schemas.microsoft.com/office/word/2016/wordml/cid" xmlns:w16="http://schemas.microsoft.com/office/word/2018/wordml" xmlns:w16du="http://schemas.microsoft.com/office/word/2023/wordml/word16du" xmlns:w16sdtdh="http://schemas.microsoft.com/office/word/2020/wordml/sdtdatahash" xmlns:w16se="http://schemas.microsoft.com/office/word/2015/wordml/symex" xmlns:wpg="http://schemas.microsoft.com/office/word/2010/wordprocessingGroup" xmlns:wpi="http://schemas.microsoft.com/office/word/2010/wordprocessingInk" xmlns:wne="http://schemas.microsoft.com/office/word/2006/wordml" xmlns:wps="http://schemas.microsoft.com/office/word/2010/wordprocessingShape" mc:Ignorable="w14 w15 w16se w16cid w16 w16cex w16sdtdh w16du wp14">
+<w:numbering xmlns:wpc="http://schemas.microsoft.com/office/word/2010/wordprocessingCanvas" xmlns:cx="http://schemas.microsoft.com/office/drawing/2014/chartex" xmlns:cx1="http://schemas.microsoft.com/office/drawing/2015/9/8/chartex" xmlns:cx2="http://schemas.microsoft.com/office/drawing/2015/10/21/chartex" xmlns:cx3="http://schemas.microsoft.com/office/drawing/2016/5/9/chartex" xmlns:cx4="http://schemas.microsoft.com/office/drawing/2016/5/10/chartex" xmlns:cx5="http://schemas.microsoft.com/office/drawing/2016/5/11/chartex" xmlns:cx6="http://schemas.microsoft.com/office/drawing/2016/5/12/chartex" xmlns:cx7="http://schemas.microsoft.com/office/drawing/2016/5/13/chartex" xmlns:cx8="http://schemas.microsoft.com/office/drawing/2016/5/14/chartex" xmlns:mc="http://schemas.openxmlformats.org/markup-compatibility/2006" xmlns:aink="http://schemas.microsoft.com/office/drawing/2016/ink" xmlns:am3d="http://schemas.microsoft.com/office/drawing/2017/model3d" xmlns:o="urn:schemas-microsoft-com:office:office" xmlns:oel="http://schemas.microsoft.com/office/2019/extlst" xmlns:r="http://schemas.openxmlformats.org/officeDocument/2006/relationships" xmlns:m="http://schemas.openxmlformats.org/officeDocument/2006/math" xmlns:v="urn:schemas-microsoft-com:vml" xmlns:wp14="http://schemas.microsoft.com/office/word/2010/wordprocessingDrawing" xmlns:wp="http://schemas.openxmlformats.org/drawingml/2006/wordprocessingDrawing" xmlns:w10="urn:schemas-microsoft-com:office:word" xmlns:w="http://schemas.openxmlformats.org/wordprocessingml/2006/main" xmlns:w14="http://schemas.microsoft.com/office/word/2010/wordml" xmlns:w15="http://schemas.microsoft.com/office/word/2012/wordml" xmlns:w16cex="http://schemas.microsoft.com/office/word/2018/wordml/cex" xmlns:w16cid="http://schemas.microsoft.com/office/word/2016/wordml/cid" xmlns:w16="http://schemas.microsoft.com/office/word/2018/wordml" xmlns:w16du="http://schemas.microsoft.com/office/word/2023/wordml/word16du" xmlns:w16sdtdh="http://schemas.microsoft.com/office/word/2020/wordml/sdtdatahash" xmlns:w16sdtfl="http://schemas.microsoft.com/office/word/2024/wordml/sdtformatlock" xmlns:w16se="http://schemas.microsoft.com/office/word/2015/wordml/symex" xmlns:wpg="http://schemas.microsoft.com/office/word/2010/wordprocessingGroup" xmlns:wpi="http://schemas.microsoft.com/office/word/2010/wordprocessingInk" xmlns:wne="http://schemas.microsoft.com/office/word/2006/wordml" xmlns:wps="http://schemas.microsoft.com/office/word/2010/wordprocessingShape" mc:Ignorable="w14 w15 w16se w16cid w16 w16cex w16sdtdh w16sdtfl w16du wp14">
   <w:abstractNum w:abstractNumId="0" w15:restartNumberingAfterBreak="0">
     <w:nsid w:val="3C6661D9"/>
     <w:multiLevelType w:val="hybridMultilevel"/>
@@ -1239,7 +1245,7 @@
 </file>
 
 <file path=word/styles.xml><?xml version="1.0" encoding="utf-8"?>
-<w:styles xmlns:mc="http://schemas.openxmlformats.org/markup-compatibility/2006" xmlns:r="http://schemas.openxmlformats.org/officeDocument/2006/relationships" xmlns:w="http://schemas.openxmlformats.org/wordprocessingml/2006/main" xmlns:w14="http://schemas.microsoft.com/office/word/2010/wordml" xmlns:w15="http://schemas.microsoft.com/office/word/2012/wordml" xmlns:w16cex="http://schemas.microsoft.com/office/word/2018/wordml/cex" xmlns:w16cid="http://schemas.microsoft.com/office/word/2016/wordml/cid" xmlns:w16="http://schemas.microsoft.com/office/word/2018/wordml" xmlns:w16du="http://schemas.microsoft.com/office/word/2023/wordml/word16du" xmlns:w16sdtdh="http://schemas.microsoft.com/office/word/2020/wordml/sdtdatahash" xmlns:w16se="http://schemas.microsoft.com/office/word/2015/wordml/symex" mc:Ignorable="w14 w15 w16se w16cid w16 w16cex w16sdtdh w16du">
+<w:styles xmlns:mc="http://schemas.openxmlformats.org/markup-compatibility/2006" xmlns:r="http://schemas.openxmlformats.org/officeDocument/2006/relationships" xmlns:w="http://schemas.openxmlformats.org/wordprocessingml/2006/main" xmlns:w14="http://schemas.microsoft.com/office/word/2010/wordml" xmlns:w15="http://schemas.microsoft.com/office/word/2012/wordml" xmlns:w16cex="http://schemas.microsoft.com/office/word/2018/wordml/cex" xmlns:w16cid="http://schemas.microsoft.com/office/word/2016/wordml/cid" xmlns:w16="http://schemas.microsoft.com/office/word/2018/wordml" xmlns:w16du="http://schemas.microsoft.com/office/word/2023/wordml/word16du" xmlns:w16sdtdh="http://schemas.microsoft.com/office/word/2020/wordml/sdtdatahash" xmlns:w16sdtfl="http://schemas.microsoft.com/office/word/2024/wordml/sdtformatlock" xmlns:w16se="http://schemas.microsoft.com/office/word/2015/wordml/symex" mc:Ignorable="w14 w15 w16se w16cid w16 w16cex w16sdtdh w16sdtfl w16du">
   <w:docDefaults>
     <w:rPrDefault>
       <w:rPr>
